--- a/Arquivos/9 - Gráficos de setores, memes e dados reais.docx
+++ b/Arquivos/9 - Gráficos de setores, memes e dados reais.docx
@@ -1,6 +1,6 @@
 
 <file path=word/document.xml><?xml version="1.0" encoding="utf-8"?>
-<w:document xmlns:wpc="http://schemas.microsoft.com/office/word/2010/wordprocessingCanvas" xmlns:cx="http://schemas.microsoft.com/office/drawing/2014/chartex" xmlns:cx1="http://schemas.microsoft.com/office/drawing/2015/9/8/chartex" xmlns:cx2="http://schemas.microsoft.com/office/drawing/2015/10/21/chartex" xmlns:cx3="http://schemas.microsoft.com/office/drawing/2016/5/9/chartex" xmlns:cx4="http://schemas.microsoft.com/office/drawing/2016/5/10/chartex" xmlns:cx5="http://schemas.microsoft.com/office/drawing/2016/5/11/chartex" xmlns:cx6="http://schemas.microsoft.com/office/drawing/2016/5/12/chartex" xmlns:cx7="http://schemas.microsoft.com/office/drawing/2016/5/13/chartex" xmlns:cx8="http://schemas.microsoft.com/office/drawing/2016/5/14/chartex" xmlns:mc="http://schemas.openxmlformats.org/markup-compatibility/2006" xmlns:aink="http://schemas.microsoft.com/office/drawing/2016/ink" xmlns:am3d="http://schemas.microsoft.com/office/drawing/2017/model3d" xmlns:o="urn:schemas-microsoft-com:office:office" xmlns:r="http://schemas.openxmlformats.org/officeDocument/2006/relationships" xmlns:m="http://schemas.openxmlformats.org/officeDocument/2006/math" xmlns:v="urn:schemas-microsoft-com:vml" xmlns:wp14="http://schemas.microsoft.com/office/word/2010/wordprocessingDrawing" xmlns:wp="http://schemas.openxmlformats.org/drawingml/2006/wordprocessingDrawing" xmlns:w10="urn:schemas-microsoft-com:office:word" xmlns:w="http://schemas.openxmlformats.org/wordprocessingml/2006/main" xmlns:w14="http://schemas.microsoft.com/office/word/2010/wordml" xmlns:w15="http://schemas.microsoft.com/office/word/2012/wordml" xmlns:w16cex="http://schemas.microsoft.com/office/word/2018/wordml/cex" xmlns:w16cid="http://schemas.microsoft.com/office/word/2016/wordml/cid" xmlns:w16="http://schemas.microsoft.com/office/word/2018/wordml" xmlns:w16se="http://schemas.microsoft.com/office/word/2015/wordml/symex" xmlns:wpg="http://schemas.microsoft.com/office/word/2010/wordprocessingGroup" xmlns:wpi="http://schemas.microsoft.com/office/word/2010/wordprocessingInk" xmlns:wne="http://schemas.microsoft.com/office/word/2006/wordml" xmlns:wps="http://schemas.microsoft.com/office/word/2010/wordprocessingShape" mc:Ignorable="w14 w15 w16se w16cid w16 w16cex wp14">
+<w:document xmlns:wpc="http://schemas.microsoft.com/office/word/2010/wordprocessingCanvas" xmlns:cx="http://schemas.microsoft.com/office/drawing/2014/chartex" xmlns:cx1="http://schemas.microsoft.com/office/drawing/2015/9/8/chartex" xmlns:cx2="http://schemas.microsoft.com/office/drawing/2015/10/21/chartex" xmlns:cx3="http://schemas.microsoft.com/office/drawing/2016/5/9/chartex" xmlns:cx4="http://schemas.microsoft.com/office/drawing/2016/5/10/chartex" xmlns:cx5="http://schemas.microsoft.com/office/drawing/2016/5/11/chartex" xmlns:cx6="http://schemas.microsoft.com/office/drawing/2016/5/12/chartex" xmlns:cx7="http://schemas.microsoft.com/office/drawing/2016/5/13/chartex" xmlns:cx8="http://schemas.microsoft.com/office/drawing/2016/5/14/chartex" xmlns:mc="http://schemas.openxmlformats.org/markup-compatibility/2006" xmlns:aink="http://schemas.microsoft.com/office/drawing/2016/ink" xmlns:am3d="http://schemas.microsoft.com/office/drawing/2017/model3d" xmlns:o="urn:schemas-microsoft-com:office:office" xmlns:r="http://schemas.openxmlformats.org/officeDocument/2006/relationships" xmlns:m="http://schemas.openxmlformats.org/officeDocument/2006/math" xmlns:v="urn:schemas-microsoft-com:vml" xmlns:wp14="http://schemas.microsoft.com/office/word/2010/wordprocessingDrawing" xmlns:wp="http://schemas.openxmlformats.org/drawingml/2006/wordprocessingDrawing" xmlns:w10="urn:schemas-microsoft-com:office:word" xmlns:w="http://schemas.openxmlformats.org/wordprocessingml/2006/main" xmlns:w14="http://schemas.microsoft.com/office/word/2010/wordml" xmlns:w15="http://schemas.microsoft.com/office/word/2012/wordml" xmlns:w16cex="http://schemas.microsoft.com/office/word/2018/wordml/cex" xmlns:w16cid="http://schemas.microsoft.com/office/word/2016/wordml/cid" xmlns:w16="http://schemas.microsoft.com/office/word/2018/wordml" xmlns:w16sdtdh="http://schemas.microsoft.com/office/word/2020/wordml/sdtdatahash" xmlns:w16se="http://schemas.microsoft.com/office/word/2015/wordml/symex" xmlns:wpg="http://schemas.microsoft.com/office/word/2010/wordprocessingGroup" xmlns:wpi="http://schemas.microsoft.com/office/word/2010/wordprocessingInk" xmlns:wne="http://schemas.microsoft.com/office/word/2006/wordml" xmlns:wps="http://schemas.microsoft.com/office/word/2010/wordprocessingShape" mc:Ignorable="w14 w15 w16se w16cid w16 w16cex w16sdtdh wp14">
   <w:body>
     <w:p>
       <w:pPr>
@@ -211,7 +211,29 @@
           <w:szCs w:val="24"/>
           <w:shd w:val="clear" w:color="auto" w:fill="FFFFFF"/>
         </w:rPr>
-        <w:t xml:space="preserve"> Requena </w:t>
+        <w:t xml:space="preserve"> </w:t>
+      </w:r>
+      <w:proofErr w:type="spellStart"/>
+      <w:r>
+        <w:rPr>
+          <w:rFonts w:ascii="Segoe UI" w:hAnsi="Segoe UI" w:cs="Segoe UI"/>
+          <w:color w:val="666666"/>
+          <w:sz w:val="24"/>
+          <w:szCs w:val="24"/>
+          <w:shd w:val="clear" w:color="auto" w:fill="FFFFFF"/>
+        </w:rPr>
+        <w:t>Requena</w:t>
+      </w:r>
+      <w:proofErr w:type="spellEnd"/>
+      <w:r>
+        <w:rPr>
+          <w:rFonts w:ascii="Segoe UI" w:hAnsi="Segoe UI" w:cs="Segoe UI"/>
+          <w:color w:val="666666"/>
+          <w:sz w:val="24"/>
+          <w:szCs w:val="24"/>
+          <w:shd w:val="clear" w:color="auto" w:fill="FFFFFF"/>
+        </w:rPr>
+        <w:t xml:space="preserve"> </w:t>
       </w:r>
       <w:r>
         <w:rPr>
@@ -788,6 +810,7 @@
           <w:rFonts w:ascii="Segoe UI" w:hAnsi="Segoe UI" w:cs="Segoe UI"/>
           <w:color w:val="444444"/>
         </w:rPr>
+        <w:lastRenderedPageBreak/>
         <w:t xml:space="preserve">Descrição: </w:t>
       </w:r>
       <w:r>
@@ -833,7 +856,6 @@
           <w:sz w:val="24"/>
           <w:szCs w:val="24"/>
         </w:rPr>
-        <w:lastRenderedPageBreak/>
         <w:t>Introdução</w:t>
       </w:r>
     </w:p>
@@ -2676,7 +2698,25 @@
           <w:sz w:val="24"/>
           <w:szCs w:val="24"/>
         </w:rPr>
-        <w:t>. Acesso em 14 Jan. 2021.</w:t>
+        <w:t xml:space="preserve">. Acesso em 14 </w:t>
+      </w:r>
+      <w:proofErr w:type="gramStart"/>
+      <w:r>
+        <w:rPr>
+          <w:rFonts w:ascii="Segoe UI" w:eastAsia="Arial" w:hAnsi="Segoe UI" w:cs="Segoe UI"/>
+          <w:sz w:val="24"/>
+          <w:szCs w:val="24"/>
+        </w:rPr>
+        <w:t>Jan.</w:t>
+      </w:r>
+      <w:proofErr w:type="gramEnd"/>
+      <w:r>
+        <w:rPr>
+          <w:rFonts w:ascii="Segoe UI" w:eastAsia="Arial" w:hAnsi="Segoe UI" w:cs="Segoe UI"/>
+          <w:sz w:val="24"/>
+          <w:szCs w:val="24"/>
+        </w:rPr>
+        <w:t xml:space="preserve"> 2021.</w:t>
       </w:r>
     </w:p>
     <w:p>
@@ -2747,7 +2787,25 @@
           <w:sz w:val="24"/>
           <w:szCs w:val="24"/>
         </w:rPr>
-        <w:t>. Acesso em 14 Jan. 2021.</w:t>
+        <w:t xml:space="preserve">. Acesso em 14 </w:t>
+      </w:r>
+      <w:proofErr w:type="gramStart"/>
+      <w:r>
+        <w:rPr>
+          <w:rFonts w:ascii="Segoe UI" w:eastAsia="Arial" w:hAnsi="Segoe UI" w:cs="Segoe UI"/>
+          <w:sz w:val="24"/>
+          <w:szCs w:val="24"/>
+        </w:rPr>
+        <w:t>Jan.</w:t>
+      </w:r>
+      <w:proofErr w:type="gramEnd"/>
+      <w:r>
+        <w:rPr>
+          <w:rFonts w:ascii="Segoe UI" w:eastAsia="Arial" w:hAnsi="Segoe UI" w:cs="Segoe UI"/>
+          <w:sz w:val="24"/>
+          <w:szCs w:val="24"/>
+        </w:rPr>
+        <w:t xml:space="preserve"> 2021.</w:t>
       </w:r>
     </w:p>
     <w:p>
@@ -2783,7 +2841,27 @@
           <w:sz w:val="24"/>
           <w:szCs w:val="24"/>
         </w:rPr>
-        <w:t xml:space="preserve"> Meu Gráfico - O Que Eu Faço Quando Tenho Que Estudar 11 Estudo  Falo Para Todo Mundo Que Tenho Que Estudar. </w:t>
+        <w:t xml:space="preserve"> Meu Gráfico - O Que Eu Faço Quando Tenho Que Estudar 11 </w:t>
+      </w:r>
+      <w:proofErr w:type="gramStart"/>
+      <w:r>
+        <w:rPr>
+          <w:rFonts w:ascii="Segoe UI" w:eastAsia="Arial" w:hAnsi="Segoe UI" w:cs="Segoe UI"/>
+          <w:b/>
+          <w:sz w:val="24"/>
+          <w:szCs w:val="24"/>
+        </w:rPr>
+        <w:t>Estudo  Falo</w:t>
+      </w:r>
+      <w:proofErr w:type="gramEnd"/>
+      <w:r>
+        <w:rPr>
+          <w:rFonts w:ascii="Segoe UI" w:eastAsia="Arial" w:hAnsi="Segoe UI" w:cs="Segoe UI"/>
+          <w:b/>
+          <w:sz w:val="24"/>
+          <w:szCs w:val="24"/>
+        </w:rPr>
+        <w:t xml:space="preserve"> Para Todo Mundo Que Tenho Que Estudar. </w:t>
       </w:r>
       <w:r>
         <w:rPr>
@@ -2826,7 +2904,25 @@
           <w:sz w:val="24"/>
           <w:szCs w:val="24"/>
         </w:rPr>
-        <w:t>. Acesso em 14 Jan. 2021.</w:t>
+        <w:t xml:space="preserve">. Acesso em 14 </w:t>
+      </w:r>
+      <w:proofErr w:type="gramStart"/>
+      <w:r>
+        <w:rPr>
+          <w:rFonts w:ascii="Segoe UI" w:eastAsia="Arial" w:hAnsi="Segoe UI" w:cs="Segoe UI"/>
+          <w:sz w:val="24"/>
+          <w:szCs w:val="24"/>
+        </w:rPr>
+        <w:t>Jan.</w:t>
+      </w:r>
+      <w:proofErr w:type="gramEnd"/>
+      <w:r>
+        <w:rPr>
+          <w:rFonts w:ascii="Segoe UI" w:eastAsia="Arial" w:hAnsi="Segoe UI" w:cs="Segoe UI"/>
+          <w:sz w:val="24"/>
+          <w:szCs w:val="24"/>
+        </w:rPr>
+        <w:t xml:space="preserve"> 2021.</w:t>
       </w:r>
     </w:p>
     <w:p>
@@ -2905,7 +3001,25 @@
           <w:sz w:val="24"/>
           <w:szCs w:val="24"/>
         </w:rPr>
-        <w:t>. Acesso em 14 Jan. 2021.</w:t>
+        <w:t xml:space="preserve">. Acesso em 14 </w:t>
+      </w:r>
+      <w:proofErr w:type="gramStart"/>
+      <w:r>
+        <w:rPr>
+          <w:rFonts w:ascii="Segoe UI" w:eastAsia="Arial" w:hAnsi="Segoe UI" w:cs="Segoe UI"/>
+          <w:sz w:val="24"/>
+          <w:szCs w:val="24"/>
+        </w:rPr>
+        <w:t>Jan.</w:t>
+      </w:r>
+      <w:proofErr w:type="gramEnd"/>
+      <w:r>
+        <w:rPr>
+          <w:rFonts w:ascii="Segoe UI" w:eastAsia="Arial" w:hAnsi="Segoe UI" w:cs="Segoe UI"/>
+          <w:sz w:val="24"/>
+          <w:szCs w:val="24"/>
+        </w:rPr>
+        <w:t xml:space="preserve"> 2021.</w:t>
       </w:r>
     </w:p>
     <w:p>
@@ -2967,7 +3081,25 @@
           <w:sz w:val="24"/>
           <w:szCs w:val="24"/>
         </w:rPr>
-        <w:t>. Acesso em 14 Jan. 2021.</w:t>
+        <w:t xml:space="preserve">. Acesso em 14 </w:t>
+      </w:r>
+      <w:proofErr w:type="gramStart"/>
+      <w:r>
+        <w:rPr>
+          <w:rFonts w:ascii="Segoe UI" w:eastAsia="Arial" w:hAnsi="Segoe UI" w:cs="Segoe UI"/>
+          <w:sz w:val="24"/>
+          <w:szCs w:val="24"/>
+        </w:rPr>
+        <w:t>Jan.</w:t>
+      </w:r>
+      <w:proofErr w:type="gramEnd"/>
+      <w:r>
+        <w:rPr>
+          <w:rFonts w:ascii="Segoe UI" w:eastAsia="Arial" w:hAnsi="Segoe UI" w:cs="Segoe UI"/>
+          <w:sz w:val="24"/>
+          <w:szCs w:val="24"/>
+        </w:rPr>
+        <w:t xml:space="preserve"> 2021.</w:t>
       </w:r>
     </w:p>
     <w:p>
@@ -2996,6 +3128,7 @@
         </w:rPr>
         <w:t xml:space="preserve">FOLHADESÃOPAULO. </w:t>
       </w:r>
+      <w:proofErr w:type="spellStart"/>
       <w:r>
         <w:rPr>
           <w:rFonts w:ascii="Segoe UI" w:hAnsi="Segoe UI" w:cs="Segoe UI"/>
@@ -3004,8 +3137,9 @@
           <w:sz w:val="24"/>
           <w:szCs w:val="24"/>
         </w:rPr>
-        <w:t>PanAmericano pagou juros de R$ 120 milhões a cliente</w:t>
-      </w:r>
+        <w:t>PanAmericano</w:t>
+      </w:r>
+      <w:proofErr w:type="spellEnd"/>
       <w:r>
         <w:rPr>
           <w:rFonts w:ascii="Segoe UI" w:hAnsi="Segoe UI" w:cs="Segoe UI"/>
@@ -3014,7 +3148,7 @@
           <w:sz w:val="24"/>
           <w:szCs w:val="24"/>
         </w:rPr>
-        <w:t>.</w:t>
+        <w:t xml:space="preserve"> pagou juros de R$ 120 milhões a cliente.</w:t>
       </w:r>
       <w:r>
         <w:rPr>
@@ -3049,15 +3183,7 @@
           <w:sz w:val="24"/>
           <w:szCs w:val="24"/>
         </w:rPr>
-        <w:t xml:space="preserve"> </w:t>
-      </w:r>
-      <w:r>
-        <w:rPr>
-          <w:rFonts w:ascii="Segoe UI" w:eastAsia="Arial" w:hAnsi="Segoe UI" w:cs="Segoe UI"/>
-          <w:sz w:val="24"/>
-          <w:szCs w:val="24"/>
-        </w:rPr>
-        <w:t>Acesso em 14 Jan. 2021.</w:t>
+        <w:t xml:space="preserve"> Acesso em 14 Jan. 2021.</w:t>
       </w:r>
     </w:p>
     <w:p>
@@ -3119,25 +3245,7 @@
             <w:sz w:val="24"/>
             <w:szCs w:val="24"/>
           </w:rPr>
-          <w:t>http://www.infographic.company/</w:t>
-        </w:r>
-        <w:r>
-          <w:rPr>
-            <w:rStyle w:val="Hyperlink"/>
-            <w:rFonts w:ascii="Segoe UI" w:eastAsia="Arial" w:hAnsi="Segoe UI" w:cs="Segoe UI"/>
-            <w:sz w:val="24"/>
-            <w:szCs w:val="24"/>
-          </w:rPr>
-          <w:t xml:space="preserve"> </w:t>
-        </w:r>
-        <w:r>
-          <w:rPr>
-            <w:rStyle w:val="Hyperlink"/>
-            <w:rFonts w:ascii="Segoe UI" w:eastAsia="Arial" w:hAnsi="Segoe UI" w:cs="Segoe UI"/>
-            <w:sz w:val="24"/>
-            <w:szCs w:val="24"/>
-          </w:rPr>
-          <w:t>blog/2015/7dicas-graficos</w:t>
+          <w:t>http://www.infographic.company/ blog/2015/7dicas-graficos</w:t>
         </w:r>
       </w:hyperlink>
       <w:r>
@@ -3170,7 +3278,25 @@
           <w:sz w:val="24"/>
           <w:szCs w:val="24"/>
         </w:rPr>
-        <w:t>Acesso em 14 Jan. 2021.</w:t>
+        <w:t xml:space="preserve">Acesso em 14 </w:t>
+      </w:r>
+      <w:proofErr w:type="gramStart"/>
+      <w:r>
+        <w:rPr>
+          <w:rFonts w:ascii="Segoe UI" w:eastAsia="Arial" w:hAnsi="Segoe UI" w:cs="Segoe UI"/>
+          <w:sz w:val="24"/>
+          <w:szCs w:val="24"/>
+        </w:rPr>
+        <w:t>Jan.</w:t>
+      </w:r>
+      <w:proofErr w:type="gramEnd"/>
+      <w:r>
+        <w:rPr>
+          <w:rFonts w:ascii="Segoe UI" w:eastAsia="Arial" w:hAnsi="Segoe UI" w:cs="Segoe UI"/>
+          <w:sz w:val="24"/>
+          <w:szCs w:val="24"/>
+        </w:rPr>
+        <w:t xml:space="preserve"> 2021.</w:t>
       </w:r>
     </w:p>
     <w:p>
@@ -3199,7 +3325,7 @@
     <w:sectPr>
       <w:headerReference w:type="first" r:id="rId26"/>
       <w:pgSz w:w="11906" w:h="16838"/>
-      <w:pgMar w:top="1276" w:right="1701" w:bottom="851" w:left="1701" w:header="708" w:footer="708" w:gutter="0"/>
+      <w:pgMar w:top="1276" w:right="1701" w:bottom="851" w:left="1701" w:header="1278" w:footer="708" w:gutter="0"/>
       <w:cols w:space="708"/>
       <w:titlePg/>
       <w:docGrid w:linePitch="360"/>
@@ -3209,7 +3335,7 @@
 </file>
 
 <file path=word/endnotes.xml><?xml version="1.0" encoding="utf-8"?>
-<w:endnotes xmlns:wpc="http://schemas.microsoft.com/office/word/2010/wordprocessingCanvas" xmlns:cx="http://schemas.microsoft.com/office/drawing/2014/chartex" xmlns:cx1="http://schemas.microsoft.com/office/drawing/2015/9/8/chartex" xmlns:cx2="http://schemas.microsoft.com/office/drawing/2015/10/21/chartex" xmlns:cx3="http://schemas.microsoft.com/office/drawing/2016/5/9/chartex" xmlns:cx4="http://schemas.microsoft.com/office/drawing/2016/5/10/chartex" xmlns:cx5="http://schemas.microsoft.com/office/drawing/2016/5/11/chartex" xmlns:cx6="http://schemas.microsoft.com/office/drawing/2016/5/12/chartex" xmlns:cx7="http://schemas.microsoft.com/office/drawing/2016/5/13/chartex" xmlns:cx8="http://schemas.microsoft.com/office/drawing/2016/5/14/chartex" xmlns:mc="http://schemas.openxmlformats.org/markup-compatibility/2006" xmlns:aink="http://schemas.microsoft.com/office/drawing/2016/ink" xmlns:am3d="http://schemas.microsoft.com/office/drawing/2017/model3d" xmlns:o="urn:schemas-microsoft-com:office:office" xmlns:r="http://schemas.openxmlformats.org/officeDocument/2006/relationships" xmlns:m="http://schemas.openxmlformats.org/officeDocument/2006/math" xmlns:v="urn:schemas-microsoft-com:vml" xmlns:wp14="http://schemas.microsoft.com/office/word/2010/wordprocessingDrawing" xmlns:wp="http://schemas.openxmlformats.org/drawingml/2006/wordprocessingDrawing" xmlns:w10="urn:schemas-microsoft-com:office:word" xmlns:w="http://schemas.openxmlformats.org/wordprocessingml/2006/main" xmlns:w14="http://schemas.microsoft.com/office/word/2010/wordml" xmlns:w15="http://schemas.microsoft.com/office/word/2012/wordml" xmlns:w16cex="http://schemas.microsoft.com/office/word/2018/wordml/cex" xmlns:w16cid="http://schemas.microsoft.com/office/word/2016/wordml/cid" xmlns:w16="http://schemas.microsoft.com/office/word/2018/wordml" xmlns:w16se="http://schemas.microsoft.com/office/word/2015/wordml/symex" xmlns:wpg="http://schemas.microsoft.com/office/word/2010/wordprocessingGroup" xmlns:wpi="http://schemas.microsoft.com/office/word/2010/wordprocessingInk" xmlns:wne="http://schemas.microsoft.com/office/word/2006/wordml" xmlns:wps="http://schemas.microsoft.com/office/word/2010/wordprocessingShape" mc:Ignorable="w14 w15 w16se w16cid w16 w16cex wp14">
+<w:endnotes xmlns:wpc="http://schemas.microsoft.com/office/word/2010/wordprocessingCanvas" xmlns:cx="http://schemas.microsoft.com/office/drawing/2014/chartex" xmlns:cx1="http://schemas.microsoft.com/office/drawing/2015/9/8/chartex" xmlns:cx2="http://schemas.microsoft.com/office/drawing/2015/10/21/chartex" xmlns:cx3="http://schemas.microsoft.com/office/drawing/2016/5/9/chartex" xmlns:cx4="http://schemas.microsoft.com/office/drawing/2016/5/10/chartex" xmlns:cx5="http://schemas.microsoft.com/office/drawing/2016/5/11/chartex" xmlns:cx6="http://schemas.microsoft.com/office/drawing/2016/5/12/chartex" xmlns:cx7="http://schemas.microsoft.com/office/drawing/2016/5/13/chartex" xmlns:cx8="http://schemas.microsoft.com/office/drawing/2016/5/14/chartex" xmlns:mc="http://schemas.openxmlformats.org/markup-compatibility/2006" xmlns:aink="http://schemas.microsoft.com/office/drawing/2016/ink" xmlns:am3d="http://schemas.microsoft.com/office/drawing/2017/model3d" xmlns:o="urn:schemas-microsoft-com:office:office" xmlns:r="http://schemas.openxmlformats.org/officeDocument/2006/relationships" xmlns:m="http://schemas.openxmlformats.org/officeDocument/2006/math" xmlns:v="urn:schemas-microsoft-com:vml" xmlns:wp14="http://schemas.microsoft.com/office/word/2010/wordprocessingDrawing" xmlns:wp="http://schemas.openxmlformats.org/drawingml/2006/wordprocessingDrawing" xmlns:w10="urn:schemas-microsoft-com:office:word" xmlns:w="http://schemas.openxmlformats.org/wordprocessingml/2006/main" xmlns:w14="http://schemas.microsoft.com/office/word/2010/wordml" xmlns:w15="http://schemas.microsoft.com/office/word/2012/wordml" xmlns:w16cex="http://schemas.microsoft.com/office/word/2018/wordml/cex" xmlns:w16cid="http://schemas.microsoft.com/office/word/2016/wordml/cid" xmlns:w16="http://schemas.microsoft.com/office/word/2018/wordml" xmlns:w16sdtdh="http://schemas.microsoft.com/office/word/2020/wordml/sdtdatahash" xmlns:w16se="http://schemas.microsoft.com/office/word/2015/wordml/symex" xmlns:wpg="http://schemas.microsoft.com/office/word/2010/wordprocessingGroup" xmlns:wpi="http://schemas.microsoft.com/office/word/2010/wordprocessingInk" xmlns:wne="http://schemas.microsoft.com/office/word/2006/wordml" xmlns:wps="http://schemas.microsoft.com/office/word/2010/wordprocessingShape" mc:Ignorable="w14 w15 w16se w16cid w16 w16cex w16sdtdh wp14">
   <w:endnote w:type="separator" w:id="-1">
     <w:p>
       <w:pPr>
@@ -3234,7 +3360,7 @@
 </file>
 
 <file path=word/footnotes.xml><?xml version="1.0" encoding="utf-8"?>
-<w:footnotes xmlns:wpc="http://schemas.microsoft.com/office/word/2010/wordprocessingCanvas" xmlns:cx="http://schemas.microsoft.com/office/drawing/2014/chartex" xmlns:cx1="http://schemas.microsoft.com/office/drawing/2015/9/8/chartex" xmlns:cx2="http://schemas.microsoft.com/office/drawing/2015/10/21/chartex" xmlns:cx3="http://schemas.microsoft.com/office/drawing/2016/5/9/chartex" xmlns:cx4="http://schemas.microsoft.com/office/drawing/2016/5/10/chartex" xmlns:cx5="http://schemas.microsoft.com/office/drawing/2016/5/11/chartex" xmlns:cx6="http://schemas.microsoft.com/office/drawing/2016/5/12/chartex" xmlns:cx7="http://schemas.microsoft.com/office/drawing/2016/5/13/chartex" xmlns:cx8="http://schemas.microsoft.com/office/drawing/2016/5/14/chartex" xmlns:mc="http://schemas.openxmlformats.org/markup-compatibility/2006" xmlns:aink="http://schemas.microsoft.com/office/drawing/2016/ink" xmlns:am3d="http://schemas.microsoft.com/office/drawing/2017/model3d" xmlns:o="urn:schemas-microsoft-com:office:office" xmlns:r="http://schemas.openxmlformats.org/officeDocument/2006/relationships" xmlns:m="http://schemas.openxmlformats.org/officeDocument/2006/math" xmlns:v="urn:schemas-microsoft-com:vml" xmlns:wp14="http://schemas.microsoft.com/office/word/2010/wordprocessingDrawing" xmlns:wp="http://schemas.openxmlformats.org/drawingml/2006/wordprocessingDrawing" xmlns:w10="urn:schemas-microsoft-com:office:word" xmlns:w="http://schemas.openxmlformats.org/wordprocessingml/2006/main" xmlns:w14="http://schemas.microsoft.com/office/word/2010/wordml" xmlns:w15="http://schemas.microsoft.com/office/word/2012/wordml" xmlns:w16cex="http://schemas.microsoft.com/office/word/2018/wordml/cex" xmlns:w16cid="http://schemas.microsoft.com/office/word/2016/wordml/cid" xmlns:w16="http://schemas.microsoft.com/office/word/2018/wordml" xmlns:w16se="http://schemas.microsoft.com/office/word/2015/wordml/symex" xmlns:wpg="http://schemas.microsoft.com/office/word/2010/wordprocessingGroup" xmlns:wpi="http://schemas.microsoft.com/office/word/2010/wordprocessingInk" xmlns:wne="http://schemas.microsoft.com/office/word/2006/wordml" xmlns:wps="http://schemas.microsoft.com/office/word/2010/wordprocessingShape" mc:Ignorable="w14 w15 w16se w16cid w16 w16cex wp14">
+<w:footnotes xmlns:wpc="http://schemas.microsoft.com/office/word/2010/wordprocessingCanvas" xmlns:cx="http://schemas.microsoft.com/office/drawing/2014/chartex" xmlns:cx1="http://schemas.microsoft.com/office/drawing/2015/9/8/chartex" xmlns:cx2="http://schemas.microsoft.com/office/drawing/2015/10/21/chartex" xmlns:cx3="http://schemas.microsoft.com/office/drawing/2016/5/9/chartex" xmlns:cx4="http://schemas.microsoft.com/office/drawing/2016/5/10/chartex" xmlns:cx5="http://schemas.microsoft.com/office/drawing/2016/5/11/chartex" xmlns:cx6="http://schemas.microsoft.com/office/drawing/2016/5/12/chartex" xmlns:cx7="http://schemas.microsoft.com/office/drawing/2016/5/13/chartex" xmlns:cx8="http://schemas.microsoft.com/office/drawing/2016/5/14/chartex" xmlns:mc="http://schemas.openxmlformats.org/markup-compatibility/2006" xmlns:aink="http://schemas.microsoft.com/office/drawing/2016/ink" xmlns:am3d="http://schemas.microsoft.com/office/drawing/2017/model3d" xmlns:o="urn:schemas-microsoft-com:office:office" xmlns:r="http://schemas.openxmlformats.org/officeDocument/2006/relationships" xmlns:m="http://schemas.openxmlformats.org/officeDocument/2006/math" xmlns:v="urn:schemas-microsoft-com:vml" xmlns:wp14="http://schemas.microsoft.com/office/word/2010/wordprocessingDrawing" xmlns:wp="http://schemas.openxmlformats.org/drawingml/2006/wordprocessingDrawing" xmlns:w10="urn:schemas-microsoft-com:office:word" xmlns:w="http://schemas.openxmlformats.org/wordprocessingml/2006/main" xmlns:w14="http://schemas.microsoft.com/office/word/2010/wordml" xmlns:w15="http://schemas.microsoft.com/office/word/2012/wordml" xmlns:w16cex="http://schemas.microsoft.com/office/word/2018/wordml/cex" xmlns:w16cid="http://schemas.microsoft.com/office/word/2016/wordml/cid" xmlns:w16="http://schemas.microsoft.com/office/word/2018/wordml" xmlns:w16sdtdh="http://schemas.microsoft.com/office/word/2020/wordml/sdtdatahash" xmlns:w16se="http://schemas.microsoft.com/office/word/2015/wordml/symex" xmlns:wpg="http://schemas.microsoft.com/office/word/2010/wordprocessingGroup" xmlns:wpi="http://schemas.microsoft.com/office/word/2010/wordprocessingInk" xmlns:wne="http://schemas.microsoft.com/office/word/2006/wordml" xmlns:wps="http://schemas.microsoft.com/office/word/2010/wordprocessingShape" mc:Ignorable="w14 w15 w16se w16cid w16 w16cex w16sdtdh wp14">
   <w:footnote w:type="separator" w:id="-1">
     <w:p>
       <w:pPr>
@@ -3259,7 +3385,7 @@
 </file>
 
 <file path=word/header1.xml><?xml version="1.0" encoding="utf-8"?>
-<w:hdr xmlns:wpc="http://schemas.microsoft.com/office/word/2010/wordprocessingCanvas" xmlns:cx="http://schemas.microsoft.com/office/drawing/2014/chartex" xmlns:cx1="http://schemas.microsoft.com/office/drawing/2015/9/8/chartex" xmlns:cx2="http://schemas.microsoft.com/office/drawing/2015/10/21/chartex" xmlns:cx3="http://schemas.microsoft.com/office/drawing/2016/5/9/chartex" xmlns:cx4="http://schemas.microsoft.com/office/drawing/2016/5/10/chartex" xmlns:cx5="http://schemas.microsoft.com/office/drawing/2016/5/11/chartex" xmlns:cx6="http://schemas.microsoft.com/office/drawing/2016/5/12/chartex" xmlns:cx7="http://schemas.microsoft.com/office/drawing/2016/5/13/chartex" xmlns:cx8="http://schemas.microsoft.com/office/drawing/2016/5/14/chartex" xmlns:mc="http://schemas.openxmlformats.org/markup-compatibility/2006" xmlns:aink="http://schemas.microsoft.com/office/drawing/2016/ink" xmlns:am3d="http://schemas.microsoft.com/office/drawing/2017/model3d" xmlns:o="urn:schemas-microsoft-com:office:office" xmlns:r="http://schemas.openxmlformats.org/officeDocument/2006/relationships" xmlns:m="http://schemas.openxmlformats.org/officeDocument/2006/math" xmlns:v="urn:schemas-microsoft-com:vml" xmlns:wp14="http://schemas.microsoft.com/office/word/2010/wordprocessingDrawing" xmlns:wp="http://schemas.openxmlformats.org/drawingml/2006/wordprocessingDrawing" xmlns:w10="urn:schemas-microsoft-com:office:word" xmlns:w="http://schemas.openxmlformats.org/wordprocessingml/2006/main" xmlns:w14="http://schemas.microsoft.com/office/word/2010/wordml" xmlns:w15="http://schemas.microsoft.com/office/word/2012/wordml" xmlns:w16cex="http://schemas.microsoft.com/office/word/2018/wordml/cex" xmlns:w16cid="http://schemas.microsoft.com/office/word/2016/wordml/cid" xmlns:w16="http://schemas.microsoft.com/office/word/2018/wordml" xmlns:w16se="http://schemas.microsoft.com/office/word/2015/wordml/symex" xmlns:wpg="http://schemas.microsoft.com/office/word/2010/wordprocessingGroup" xmlns:wpi="http://schemas.microsoft.com/office/word/2010/wordprocessingInk" xmlns:wne="http://schemas.microsoft.com/office/word/2006/wordml" xmlns:wps="http://schemas.microsoft.com/office/word/2010/wordprocessingShape" mc:Ignorable="w14 w15 w16se w16cid w16 w16cex wp14">
+<w:hdr xmlns:wpc="http://schemas.microsoft.com/office/word/2010/wordprocessingCanvas" xmlns:cx="http://schemas.microsoft.com/office/drawing/2014/chartex" xmlns:cx1="http://schemas.microsoft.com/office/drawing/2015/9/8/chartex" xmlns:cx2="http://schemas.microsoft.com/office/drawing/2015/10/21/chartex" xmlns:cx3="http://schemas.microsoft.com/office/drawing/2016/5/9/chartex" xmlns:cx4="http://schemas.microsoft.com/office/drawing/2016/5/10/chartex" xmlns:cx5="http://schemas.microsoft.com/office/drawing/2016/5/11/chartex" xmlns:cx6="http://schemas.microsoft.com/office/drawing/2016/5/12/chartex" xmlns:cx7="http://schemas.microsoft.com/office/drawing/2016/5/13/chartex" xmlns:cx8="http://schemas.microsoft.com/office/drawing/2016/5/14/chartex" xmlns:mc="http://schemas.openxmlformats.org/markup-compatibility/2006" xmlns:aink="http://schemas.microsoft.com/office/drawing/2016/ink" xmlns:am3d="http://schemas.microsoft.com/office/drawing/2017/model3d" xmlns:o="urn:schemas-microsoft-com:office:office" xmlns:r="http://schemas.openxmlformats.org/officeDocument/2006/relationships" xmlns:m="http://schemas.openxmlformats.org/officeDocument/2006/math" xmlns:v="urn:schemas-microsoft-com:vml" xmlns:wp14="http://schemas.microsoft.com/office/word/2010/wordprocessingDrawing" xmlns:wp="http://schemas.openxmlformats.org/drawingml/2006/wordprocessingDrawing" xmlns:w10="urn:schemas-microsoft-com:office:word" xmlns:w="http://schemas.openxmlformats.org/wordprocessingml/2006/main" xmlns:w14="http://schemas.microsoft.com/office/word/2010/wordml" xmlns:w15="http://schemas.microsoft.com/office/word/2012/wordml" xmlns:w16cex="http://schemas.microsoft.com/office/word/2018/wordml/cex" xmlns:w16cid="http://schemas.microsoft.com/office/word/2016/wordml/cid" xmlns:w16="http://schemas.microsoft.com/office/word/2018/wordml" xmlns:w16sdtdh="http://schemas.microsoft.com/office/word/2020/wordml/sdtdatahash" xmlns:w16se="http://schemas.microsoft.com/office/word/2015/wordml/symex" xmlns:wpg="http://schemas.microsoft.com/office/word/2010/wordprocessingGroup" xmlns:wpi="http://schemas.microsoft.com/office/word/2010/wordprocessingInk" xmlns:wne="http://schemas.microsoft.com/office/word/2006/wordml" xmlns:wps="http://schemas.microsoft.com/office/word/2010/wordprocessingShape" mc:Ignorable="w14 w15 w16se w16cid w16 w16cex w16sdtdh wp14">
   <w:tbl>
     <w:tblPr>
       <w:tblW w:w="8505" w:type="dxa"/>
@@ -3309,7 +3435,7 @@
               <wp:inline distT="0" distB="0" distL="0" distR="0" wp14:anchorId="0658051D" wp14:editId="79C8DDC2">
                 <wp:extent cx="1213830" cy="895350"/>
                 <wp:effectExtent l="0" t="0" r="0" b="0"/>
-                <wp:docPr id="10" name="Imagem 10" descr="C:\Users\Dell\AppData\Local\Microsoft\Windows\INetCache\Content.Word\LogoUFV (1).png"/>
+                <wp:docPr id="15" name="Imagem 15" descr="C:\Users\Dell\AppData\Local\Microsoft\Windows\INetCache\Content.Word\LogoUFV (1).png"/>
                 <wp:cNvGraphicFramePr>
                   <a:graphicFrameLocks xmlns:a="http://schemas.openxmlformats.org/drawingml/2006/main" noChangeAspect="1"/>
                 </wp:cNvGraphicFramePr>
@@ -3419,7 +3545,7 @@
 </file>
 
 <file path=word/numbering.xml><?xml version="1.0" encoding="utf-8"?>
-<w:numbering xmlns:wpc="http://schemas.microsoft.com/office/word/2010/wordprocessingCanvas" xmlns:cx="http://schemas.microsoft.com/office/drawing/2014/chartex" xmlns:cx1="http://schemas.microsoft.com/office/drawing/2015/9/8/chartex" xmlns:cx2="http://schemas.microsoft.com/office/drawing/2015/10/21/chartex" xmlns:cx3="http://schemas.microsoft.com/office/drawing/2016/5/9/chartex" xmlns:cx4="http://schemas.microsoft.com/office/drawing/2016/5/10/chartex" xmlns:cx5="http://schemas.microsoft.com/office/drawing/2016/5/11/chartex" xmlns:cx6="http://schemas.microsoft.com/office/drawing/2016/5/12/chartex" xmlns:cx7="http://schemas.microsoft.com/office/drawing/2016/5/13/chartex" xmlns:cx8="http://schemas.microsoft.com/office/drawing/2016/5/14/chartex" xmlns:mc="http://schemas.openxmlformats.org/markup-compatibility/2006" xmlns:aink="http://schemas.microsoft.com/office/drawing/2016/ink" xmlns:am3d="http://schemas.microsoft.com/office/drawing/2017/model3d" xmlns:o="urn:schemas-microsoft-com:office:office" xmlns:r="http://schemas.openxmlformats.org/officeDocument/2006/relationships" xmlns:m="http://schemas.openxmlformats.org/officeDocument/2006/math" xmlns:v="urn:schemas-microsoft-com:vml" xmlns:wp14="http://schemas.microsoft.com/office/word/2010/wordprocessingDrawing" xmlns:wp="http://schemas.openxmlformats.org/drawingml/2006/wordprocessingDrawing" xmlns:w10="urn:schemas-microsoft-com:office:word" xmlns:w="http://schemas.openxmlformats.org/wordprocessingml/2006/main" xmlns:w14="http://schemas.microsoft.com/office/word/2010/wordml" xmlns:w15="http://schemas.microsoft.com/office/word/2012/wordml" xmlns:w16cex="http://schemas.microsoft.com/office/word/2018/wordml/cex" xmlns:w16cid="http://schemas.microsoft.com/office/word/2016/wordml/cid" xmlns:w16="http://schemas.microsoft.com/office/word/2018/wordml" xmlns:w16se="http://schemas.microsoft.com/office/word/2015/wordml/symex" xmlns:wpg="http://schemas.microsoft.com/office/word/2010/wordprocessingGroup" xmlns:wpi="http://schemas.microsoft.com/office/word/2010/wordprocessingInk" xmlns:wne="http://schemas.microsoft.com/office/word/2006/wordml" xmlns:wps="http://schemas.microsoft.com/office/word/2010/wordprocessingShape" mc:Ignorable="w14 w15 w16se w16cid w16 w16cex wp14">
+<w:numbering xmlns:wpc="http://schemas.microsoft.com/office/word/2010/wordprocessingCanvas" xmlns:cx="http://schemas.microsoft.com/office/drawing/2014/chartex" xmlns:cx1="http://schemas.microsoft.com/office/drawing/2015/9/8/chartex" xmlns:cx2="http://schemas.microsoft.com/office/drawing/2015/10/21/chartex" xmlns:cx3="http://schemas.microsoft.com/office/drawing/2016/5/9/chartex" xmlns:cx4="http://schemas.microsoft.com/office/drawing/2016/5/10/chartex" xmlns:cx5="http://schemas.microsoft.com/office/drawing/2016/5/11/chartex" xmlns:cx6="http://schemas.microsoft.com/office/drawing/2016/5/12/chartex" xmlns:cx7="http://schemas.microsoft.com/office/drawing/2016/5/13/chartex" xmlns:cx8="http://schemas.microsoft.com/office/drawing/2016/5/14/chartex" xmlns:mc="http://schemas.openxmlformats.org/markup-compatibility/2006" xmlns:aink="http://schemas.microsoft.com/office/drawing/2016/ink" xmlns:am3d="http://schemas.microsoft.com/office/drawing/2017/model3d" xmlns:o="urn:schemas-microsoft-com:office:office" xmlns:r="http://schemas.openxmlformats.org/officeDocument/2006/relationships" xmlns:m="http://schemas.openxmlformats.org/officeDocument/2006/math" xmlns:v="urn:schemas-microsoft-com:vml" xmlns:wp14="http://schemas.microsoft.com/office/word/2010/wordprocessingDrawing" xmlns:wp="http://schemas.openxmlformats.org/drawingml/2006/wordprocessingDrawing" xmlns:w10="urn:schemas-microsoft-com:office:word" xmlns:w="http://schemas.openxmlformats.org/wordprocessingml/2006/main" xmlns:w14="http://schemas.microsoft.com/office/word/2010/wordml" xmlns:w15="http://schemas.microsoft.com/office/word/2012/wordml" xmlns:w16cex="http://schemas.microsoft.com/office/word/2018/wordml/cex" xmlns:w16cid="http://schemas.microsoft.com/office/word/2016/wordml/cid" xmlns:w16="http://schemas.microsoft.com/office/word/2018/wordml" xmlns:w16sdtdh="http://schemas.microsoft.com/office/word/2020/wordml/sdtdatahash" xmlns:w16se="http://schemas.microsoft.com/office/word/2015/wordml/symex" xmlns:wpg="http://schemas.microsoft.com/office/word/2010/wordprocessingGroup" xmlns:wpi="http://schemas.microsoft.com/office/word/2010/wordprocessingInk" xmlns:wne="http://schemas.microsoft.com/office/word/2006/wordml" xmlns:wps="http://schemas.microsoft.com/office/word/2010/wordprocessingShape" mc:Ignorable="w14 w15 w16se w16cid w16 w16cex w16sdtdh wp14">
   <w:abstractNum w:abstractNumId="0" w15:restartNumberingAfterBreak="0">
     <w:nsid w:val="009D311B"/>
     <w:multiLevelType w:val="hybridMultilevel"/>
@@ -5255,7 +5381,7 @@
 </file>
 
 <file path=word/styles.xml><?xml version="1.0" encoding="utf-8"?>
-<w:styles xmlns:mc="http://schemas.openxmlformats.org/markup-compatibility/2006" xmlns:r="http://schemas.openxmlformats.org/officeDocument/2006/relationships" xmlns:w="http://schemas.openxmlformats.org/wordprocessingml/2006/main" xmlns:w14="http://schemas.microsoft.com/office/word/2010/wordml" xmlns:w15="http://schemas.microsoft.com/office/word/2012/wordml" xmlns:w16cex="http://schemas.microsoft.com/office/word/2018/wordml/cex" xmlns:w16cid="http://schemas.microsoft.com/office/word/2016/wordml/cid" xmlns:w16="http://schemas.microsoft.com/office/word/2018/wordml" xmlns:w16se="http://schemas.microsoft.com/office/word/2015/wordml/symex" mc:Ignorable="w14 w15 w16se w16cid w16 w16cex">
+<w:styles xmlns:mc="http://schemas.openxmlformats.org/markup-compatibility/2006" xmlns:r="http://schemas.openxmlformats.org/officeDocument/2006/relationships" xmlns:w="http://schemas.openxmlformats.org/wordprocessingml/2006/main" xmlns:w14="http://schemas.microsoft.com/office/word/2010/wordml" xmlns:w15="http://schemas.microsoft.com/office/word/2012/wordml" xmlns:w16cex="http://schemas.microsoft.com/office/word/2018/wordml/cex" xmlns:w16cid="http://schemas.microsoft.com/office/word/2016/wordml/cid" xmlns:w16="http://schemas.microsoft.com/office/word/2018/wordml" xmlns:w16sdtdh="http://schemas.microsoft.com/office/word/2020/wordml/sdtdatahash" xmlns:w16se="http://schemas.microsoft.com/office/word/2015/wordml/symex" mc:Ignorable="w14 w15 w16se w16cid w16 w16cex w16sdtdh">
   <w:docDefaults>
     <w:rPrDefault>
       <w:rPr>

--- a/Arquivos/9 - Gráficos de setores, memes e dados reais.docx
+++ b/Arquivos/9 - Gráficos de setores, memes e dados reais.docx
@@ -33,7 +33,6 @@
         <w:jc w:val="center"/>
         <w:rPr>
           <w:rFonts w:ascii="Segoe UI" w:hAnsi="Segoe UI" w:cs="Segoe UI"/>
-          <w:color w:val="666666"/>
           <w:sz w:val="24"/>
           <w:szCs w:val="24"/>
           <w:shd w:val="clear" w:color="auto" w:fill="FFFFFF"/>
@@ -43,7 +42,6 @@
       <w:r>
         <w:rPr>
           <w:rFonts w:ascii="Segoe UI" w:hAnsi="Segoe UI" w:cs="Segoe UI"/>
-          <w:color w:val="666666"/>
           <w:sz w:val="24"/>
           <w:szCs w:val="24"/>
           <w:shd w:val="clear" w:color="auto" w:fill="FFFFFF"/>
@@ -59,7 +57,6 @@
         <w:jc w:val="both"/>
         <w:rPr>
           <w:rFonts w:ascii="Segoe UI" w:hAnsi="Segoe UI" w:cs="Segoe UI"/>
-          <w:color w:val="666666"/>
           <w:shd w:val="clear" w:color="auto" w:fill="FFFFFF"/>
         </w:rPr>
       </w:pPr>
@@ -67,7 +64,6 @@
         <w:rPr>
           <w:rFonts w:ascii="Segoe UI" w:hAnsi="Segoe UI" w:cs="Segoe UI"/>
           <w:b/>
-          <w:color w:val="666666"/>
           <w:shd w:val="clear" w:color="auto" w:fill="FFFFFF"/>
         </w:rPr>
         <w:t>Autora</w:t>
@@ -75,7 +71,6 @@
       <w:r>
         <w:rPr>
           <w:rFonts w:ascii="Segoe UI" w:hAnsi="Segoe UI" w:cs="Segoe UI"/>
-          <w:color w:val="666666"/>
           <w:shd w:val="clear" w:color="auto" w:fill="FFFFFF"/>
         </w:rPr>
         <w:t xml:space="preserve">: Dayana Cecília Reis Beirigo Dutra </w:t>
@@ -89,7 +84,6 @@
         <w:jc w:val="both"/>
         <w:rPr>
           <w:rFonts w:ascii="Segoe UI" w:hAnsi="Segoe UI" w:cs="Segoe UI"/>
-          <w:color w:val="666666"/>
           <w:shd w:val="clear" w:color="auto" w:fill="FFFFFF"/>
         </w:rPr>
       </w:pPr>
@@ -97,7 +91,6 @@
         <w:rPr>
           <w:rFonts w:ascii="Segoe UI" w:hAnsi="Segoe UI" w:cs="Segoe UI"/>
           <w:b/>
-          <w:color w:val="666666"/>
           <w:shd w:val="clear" w:color="auto" w:fill="FFFFFF"/>
         </w:rPr>
         <w:t>Orientador</w:t>
@@ -105,141 +98,62 @@
       <w:r>
         <w:rPr>
           <w:rFonts w:ascii="Segoe UI" w:hAnsi="Segoe UI" w:cs="Segoe UI"/>
-          <w:color w:val="666666"/>
           <w:shd w:val="clear" w:color="auto" w:fill="FFFFFF"/>
         </w:rPr>
-        <w:t xml:space="preserve">: </w:t>
-      </w:r>
-      <w:r>
-        <w:rPr>
-          <w:rFonts w:ascii="Segoe UI" w:hAnsi="Segoe UI" w:cs="Segoe UI"/>
-          <w:color w:val="666666"/>
+        <w:t>: Prof. Fernando de Souza Bastos</w:t>
+      </w:r>
+    </w:p>
+    <w:p>
+      <w:pPr>
+        <w:pStyle w:val="Cabealho"/>
+        <w:rPr>
+          <w:rStyle w:val="Forte"/>
+          <w:rFonts w:ascii="Segoe UI" w:hAnsi="Segoe UI" w:cs="Segoe UI"/>
+        </w:rPr>
+      </w:pPr>
+      <w:r>
+        <w:rPr>
+          <w:rFonts w:ascii="Segoe UI" w:hAnsi="Segoe UI" w:cs="Segoe UI"/>
+          <w:b/>
+          <w:sz w:val="24"/>
+          <w:szCs w:val="24"/>
           <w:shd w:val="clear" w:color="auto" w:fill="FFFFFF"/>
         </w:rPr>
-        <w:t xml:space="preserve">Prof. </w:t>
-      </w:r>
-      <w:r>
-        <w:rPr>
-          <w:rFonts w:ascii="Segoe UI" w:hAnsi="Segoe UI" w:cs="Segoe UI"/>
-          <w:color w:val="666666"/>
+        <w:t>Coorientador</w:t>
+      </w:r>
+      <w:r>
+        <w:rPr>
+          <w:rFonts w:ascii="Segoe UI" w:hAnsi="Segoe UI" w:cs="Segoe UI"/>
+          <w:sz w:val="24"/>
+          <w:szCs w:val="24"/>
           <w:shd w:val="clear" w:color="auto" w:fill="FFFFFF"/>
         </w:rPr>
-        <w:t xml:space="preserve">Fernando </w:t>
-      </w:r>
-      <w:r>
-        <w:rPr>
-          <w:rFonts w:ascii="Segoe UI" w:hAnsi="Segoe UI" w:cs="Segoe UI"/>
-          <w:color w:val="666666"/>
+        <w:t xml:space="preserve">: Prof. Guaraci de Lima </w:t>
+      </w:r>
+      <w:proofErr w:type="spellStart"/>
+      <w:r>
+        <w:rPr>
+          <w:rFonts w:ascii="Segoe UI" w:hAnsi="Segoe UI" w:cs="Segoe UI"/>
+          <w:sz w:val="24"/>
+          <w:szCs w:val="24"/>
           <w:shd w:val="clear" w:color="auto" w:fill="FFFFFF"/>
         </w:rPr>
-        <w:t xml:space="preserve">de Souza </w:t>
-      </w:r>
-      <w:r>
-        <w:rPr>
-          <w:rFonts w:ascii="Segoe UI" w:hAnsi="Segoe UI" w:cs="Segoe UI"/>
-          <w:color w:val="666666"/>
+        <w:t>Requena</w:t>
+      </w:r>
+      <w:proofErr w:type="spellEnd"/>
+      <w:r>
+        <w:rPr>
+          <w:rFonts w:ascii="Segoe UI" w:hAnsi="Segoe UI" w:cs="Segoe UI"/>
+          <w:sz w:val="24"/>
+          <w:szCs w:val="24"/>
           <w:shd w:val="clear" w:color="auto" w:fill="FFFFFF"/>
         </w:rPr>
-        <w:t>Bastos</w:t>
-      </w:r>
-    </w:p>
-    <w:p>
-      <w:pPr>
-        <w:pStyle w:val="Cabealho"/>
+        <w:t xml:space="preserve"> </w:t>
+      </w:r>
+      <w:r>
         <w:rPr>
           <w:rStyle w:val="Forte"/>
           <w:rFonts w:ascii="Segoe UI" w:hAnsi="Segoe UI" w:cs="Segoe UI"/>
-          <w:color w:val="444444"/>
-        </w:rPr>
-      </w:pPr>
-      <w:r>
-        <w:rPr>
-          <w:rFonts w:ascii="Segoe UI" w:hAnsi="Segoe UI" w:cs="Segoe UI"/>
-          <w:b/>
-          <w:color w:val="666666"/>
-          <w:sz w:val="24"/>
-          <w:szCs w:val="24"/>
-          <w:shd w:val="clear" w:color="auto" w:fill="FFFFFF"/>
-        </w:rPr>
-        <w:t>Coorientador</w:t>
-      </w:r>
-      <w:r>
-        <w:rPr>
-          <w:rFonts w:ascii="Segoe UI" w:hAnsi="Segoe UI" w:cs="Segoe UI"/>
-          <w:color w:val="666666"/>
-          <w:sz w:val="24"/>
-          <w:szCs w:val="24"/>
-          <w:shd w:val="clear" w:color="auto" w:fill="FFFFFF"/>
-        </w:rPr>
-        <w:t xml:space="preserve">: </w:t>
-      </w:r>
-      <w:r>
-        <w:rPr>
-          <w:rFonts w:ascii="Segoe UI" w:hAnsi="Segoe UI" w:cs="Segoe UI"/>
-          <w:color w:val="666666"/>
-          <w:sz w:val="24"/>
-          <w:szCs w:val="24"/>
-          <w:shd w:val="clear" w:color="auto" w:fill="FFFFFF"/>
-        </w:rPr>
-        <w:t xml:space="preserve">Prof. </w:t>
-      </w:r>
-      <w:r>
-        <w:rPr>
-          <w:rFonts w:ascii="Segoe UI" w:hAnsi="Segoe UI" w:cs="Segoe UI"/>
-          <w:color w:val="666666"/>
-          <w:sz w:val="24"/>
-          <w:szCs w:val="24"/>
-          <w:shd w:val="clear" w:color="auto" w:fill="FFFFFF"/>
-        </w:rPr>
-        <w:t>Guaraci</w:t>
-      </w:r>
-      <w:r>
-        <w:rPr>
-          <w:rFonts w:ascii="Segoe UI" w:hAnsi="Segoe UI" w:cs="Segoe UI"/>
-          <w:color w:val="666666"/>
-          <w:sz w:val="24"/>
-          <w:szCs w:val="24"/>
-          <w:shd w:val="clear" w:color="auto" w:fill="FFFFFF"/>
-        </w:rPr>
-        <w:t xml:space="preserve"> de Lima</w:t>
-      </w:r>
-      <w:r>
-        <w:rPr>
-          <w:rFonts w:ascii="Segoe UI" w:hAnsi="Segoe UI" w:cs="Segoe UI"/>
-          <w:color w:val="666666"/>
-          <w:sz w:val="24"/>
-          <w:szCs w:val="24"/>
-          <w:shd w:val="clear" w:color="auto" w:fill="FFFFFF"/>
-        </w:rPr>
-        <w:t xml:space="preserve"> </w:t>
-      </w:r>
-      <w:proofErr w:type="spellStart"/>
-      <w:r>
-        <w:rPr>
-          <w:rFonts w:ascii="Segoe UI" w:hAnsi="Segoe UI" w:cs="Segoe UI"/>
-          <w:color w:val="666666"/>
-          <w:sz w:val="24"/>
-          <w:szCs w:val="24"/>
-          <w:shd w:val="clear" w:color="auto" w:fill="FFFFFF"/>
-        </w:rPr>
-        <w:t>Requena</w:t>
-      </w:r>
-      <w:proofErr w:type="spellEnd"/>
-      <w:r>
-        <w:rPr>
-          <w:rFonts w:ascii="Segoe UI" w:hAnsi="Segoe UI" w:cs="Segoe UI"/>
-          <w:color w:val="666666"/>
-          <w:sz w:val="24"/>
-          <w:szCs w:val="24"/>
-          <w:shd w:val="clear" w:color="auto" w:fill="FFFFFF"/>
-        </w:rPr>
-        <w:t xml:space="preserve"> </w:t>
-      </w:r>
-      <w:r>
-        <w:rPr>
-          <w:rStyle w:val="Forte"/>
-          <w:rFonts w:ascii="Segoe UI" w:hAnsi="Segoe UI" w:cs="Segoe UI"/>
-          <w:color w:val="444444"/>
         </w:rPr>
         <w:t>_____________________________________________________________________________________________</w:t>
       </w:r>
@@ -255,7 +169,6 @@
         <w:rPr>
           <w:rStyle w:val="Forte"/>
           <w:rFonts w:ascii="Segoe UI" w:hAnsi="Segoe UI" w:cs="Segoe UI"/>
-          <w:color w:val="444444"/>
         </w:rPr>
       </w:pPr>
     </w:p>
@@ -270,14 +183,12 @@
           <w:rFonts w:ascii="Segoe UI" w:hAnsi="Segoe UI" w:cs="Segoe UI"/>
           <w:b w:val="0"/>
           <w:bCs w:val="0"/>
-          <w:color w:val="444444"/>
         </w:rPr>
       </w:pPr>
       <w:r>
         <w:rPr>
           <w:rStyle w:val="Forte"/>
           <w:rFonts w:ascii="Segoe UI" w:hAnsi="Segoe UI" w:cs="Segoe UI"/>
-          <w:color w:val="444444"/>
         </w:rPr>
         <w:t>Nível de ensino:</w:t>
       </w:r>
@@ -321,7 +232,6 @@
         <w:rPr>
           <w:rStyle w:val="Forte"/>
           <w:rFonts w:ascii="Segoe UI" w:hAnsi="Segoe UI" w:cs="Segoe UI"/>
-          <w:color w:val="444444"/>
         </w:rPr>
         <w:t>Ano:</w:t>
       </w:r>
@@ -331,7 +241,6 @@
           <w:rFonts w:ascii="Segoe UI" w:hAnsi="Segoe UI" w:cs="Segoe UI"/>
           <w:b w:val="0"/>
           <w:bCs w:val="0"/>
-          <w:color w:val="444444"/>
         </w:rPr>
         <w:t xml:space="preserve"> </w:t>
       </w:r>
@@ -341,7 +250,6 @@
           <w:rFonts w:ascii="Segoe UI" w:hAnsi="Segoe UI" w:cs="Segoe UI"/>
           <w:b w:val="0"/>
           <w:bCs w:val="0"/>
-          <w:color w:val="444444"/>
         </w:rPr>
         <w:t>7</w:t>
       </w:r>
@@ -351,7 +259,6 @@
           <w:rFonts w:ascii="Segoe UI" w:hAnsi="Segoe UI" w:cs="Segoe UI"/>
           <w:b w:val="0"/>
           <w:bCs w:val="0"/>
-          <w:color w:val="444444"/>
         </w:rPr>
         <w:t>º</w:t>
       </w:r>
@@ -367,14 +274,12 @@
           <w:rFonts w:ascii="Segoe UI" w:hAnsi="Segoe UI" w:cs="Segoe UI"/>
           <w:b w:val="0"/>
           <w:bCs w:val="0"/>
-          <w:color w:val="444444"/>
         </w:rPr>
       </w:pPr>
       <w:r>
         <w:rPr>
           <w:rStyle w:val="Forte"/>
           <w:rFonts w:ascii="Segoe UI" w:hAnsi="Segoe UI" w:cs="Segoe UI"/>
-          <w:color w:val="444444"/>
         </w:rPr>
         <w:t>Unidade Temática:</w:t>
       </w:r>
@@ -384,7 +289,6 @@
           <w:rFonts w:ascii="Segoe UI" w:hAnsi="Segoe UI" w:cs="Segoe UI"/>
           <w:b w:val="0"/>
           <w:bCs w:val="0"/>
-          <w:color w:val="444444"/>
         </w:rPr>
         <w:t xml:space="preserve"> Probabilidade e Estatística </w:t>
       </w:r>
@@ -400,14 +304,12 @@
           <w:rFonts w:ascii="Segoe UI" w:hAnsi="Segoe UI" w:cs="Segoe UI"/>
           <w:b w:val="0"/>
           <w:bCs w:val="0"/>
-          <w:color w:val="444444"/>
         </w:rPr>
       </w:pPr>
       <w:r>
         <w:rPr>
           <w:rStyle w:val="Forte"/>
           <w:rFonts w:ascii="Segoe UI" w:hAnsi="Segoe UI" w:cs="Segoe UI"/>
-          <w:color w:val="444444"/>
         </w:rPr>
         <w:t>Objetos de Conhecimento:</w:t>
       </w:r>
@@ -417,7 +319,6 @@
           <w:rFonts w:ascii="Segoe UI" w:hAnsi="Segoe UI" w:cs="Segoe UI"/>
           <w:b w:val="0"/>
           <w:bCs w:val="0"/>
-          <w:color w:val="444444"/>
         </w:rPr>
         <w:t xml:space="preserve"> </w:t>
       </w:r>
@@ -427,7 +328,6 @@
           <w:rFonts w:ascii="Segoe UI" w:hAnsi="Segoe UI" w:cs="Segoe UI"/>
           <w:b w:val="0"/>
           <w:bCs w:val="0"/>
-          <w:color w:val="444444"/>
         </w:rPr>
         <w:t xml:space="preserve">Gráficos de setores: interpretação, pertinência e construção para representar conjunto de dados. </w:t>
       </w:r>
@@ -443,14 +343,12 @@
           <w:rFonts w:ascii="Segoe UI" w:hAnsi="Segoe UI" w:cs="Segoe UI"/>
           <w:b w:val="0"/>
           <w:bCs w:val="0"/>
-          <w:color w:val="444444"/>
         </w:rPr>
       </w:pPr>
       <w:r>
         <w:rPr>
           <w:rStyle w:val="Forte"/>
           <w:rFonts w:ascii="Segoe UI" w:hAnsi="Segoe UI" w:cs="Segoe UI"/>
-          <w:color w:val="444444"/>
         </w:rPr>
         <w:t>Habilidades:</w:t>
       </w:r>
@@ -460,7 +358,6 @@
           <w:rFonts w:ascii="Segoe UI" w:hAnsi="Segoe UI" w:cs="Segoe UI"/>
           <w:b w:val="0"/>
           <w:bCs w:val="0"/>
-          <w:color w:val="444444"/>
         </w:rPr>
         <w:t xml:space="preserve"> </w:t>
       </w:r>
@@ -470,7 +367,6 @@
           <w:rFonts w:ascii="Segoe UI" w:hAnsi="Segoe UI" w:cs="Segoe UI"/>
           <w:b w:val="0"/>
           <w:bCs w:val="0"/>
-          <w:color w:val="444444"/>
         </w:rPr>
         <w:t>(EF07MA37) Interpretar e analisar dados apresentados em gráfico de setores divulgados pela mídia e compreender quando é possível ou conveniente sua utilização.</w:t>
       </w:r>
@@ -486,14 +382,12 @@
           <w:rFonts w:ascii="Segoe UI" w:hAnsi="Segoe UI" w:cs="Segoe UI"/>
           <w:b w:val="0"/>
           <w:bCs w:val="0"/>
-          <w:color w:val="444444"/>
         </w:rPr>
       </w:pPr>
       <w:r>
         <w:rPr>
           <w:rStyle w:val="Forte"/>
           <w:rFonts w:ascii="Segoe UI" w:hAnsi="Segoe UI" w:cs="Segoe UI"/>
-          <w:color w:val="444444"/>
         </w:rPr>
         <w:t>Palavras-chave:</w:t>
       </w:r>
@@ -503,7 +397,6 @@
           <w:rFonts w:ascii="Segoe UI" w:hAnsi="Segoe UI" w:cs="Segoe UI"/>
           <w:b w:val="0"/>
           <w:bCs w:val="0"/>
-          <w:color w:val="444444"/>
         </w:rPr>
         <w:t xml:space="preserve"> </w:t>
       </w:r>
@@ -513,7 +406,6 @@
           <w:rFonts w:ascii="Segoe UI" w:hAnsi="Segoe UI" w:cs="Segoe UI"/>
           <w:b w:val="0"/>
           <w:bCs w:val="0"/>
-          <w:color w:val="444444"/>
         </w:rPr>
         <w:t>gráfico de setores; análise; mídia</w:t>
       </w:r>
@@ -535,7 +427,6 @@
         <w:rPr>
           <w:rStyle w:val="Forte"/>
           <w:rFonts w:ascii="Segoe UI" w:hAnsi="Segoe UI" w:cs="Segoe UI"/>
-          <w:color w:val="444444"/>
         </w:rPr>
         <w:t>Recursos:</w:t>
       </w:r>
@@ -555,16 +446,7 @@
           <w:b w:val="0"/>
           <w:bCs w:val="0"/>
         </w:rPr>
-        <w:t>Gráficos de setores, memes e dados reais</w:t>
-      </w:r>
-      <w:r>
-        <w:rPr>
-          <w:rStyle w:val="Forte"/>
-          <w:rFonts w:ascii="Segoe UI" w:hAnsi="Segoe UI" w:cs="Segoe UI"/>
-          <w:b w:val="0"/>
-          <w:bCs w:val="0"/>
-        </w:rPr>
-        <w:t xml:space="preserve">. </w:t>
+        <w:t xml:space="preserve">Gráficos de setores, memes e dados reais. </w:t>
       </w:r>
     </w:p>
     <w:p>
@@ -578,7 +460,6 @@
           <w:rFonts w:ascii="Segoe UI" w:hAnsi="Segoe UI" w:cs="Segoe UI"/>
           <w:b w:val="0"/>
           <w:bCs w:val="0"/>
-          <w:color w:val="444444"/>
         </w:rPr>
       </w:pPr>
       <w:r>
@@ -594,7 +475,6 @@
           <w:rFonts w:ascii="Segoe UI" w:hAnsi="Segoe UI" w:cs="Segoe UI"/>
           <w:b w:val="0"/>
           <w:bCs w:val="0"/>
-          <w:color w:val="444444"/>
         </w:rPr>
         <w:t xml:space="preserve"> </w:t>
       </w:r>
@@ -604,7 +484,6 @@
           <w:rFonts w:ascii="Segoe UI" w:hAnsi="Segoe UI" w:cs="Segoe UI"/>
           <w:b w:val="0"/>
           <w:bCs w:val="0"/>
-          <w:color w:val="444444"/>
         </w:rPr>
         <w:t>O professor apresenta as características básicas do gráfico de setores. Após, os grupos de alunos tentam localizar problemas nas imagens retiradas de memes, notícias e relatórios de empresas com relação à utilização do gráfico de pizza. Ao final da atividade é esperado que o aluno compreenda quando é adequada a utilização desse tipo de gráfico.</w:t>
       </w:r>
@@ -614,7 +493,6 @@
           <w:rFonts w:ascii="Segoe UI" w:hAnsi="Segoe UI" w:cs="Segoe UI"/>
           <w:b w:val="0"/>
           <w:bCs w:val="0"/>
-          <w:color w:val="444444"/>
         </w:rPr>
         <w:t xml:space="preserve"> </w:t>
       </w:r>
@@ -624,7 +502,6 @@
           <w:rFonts w:ascii="Segoe UI" w:hAnsi="Segoe UI" w:cs="Segoe UI"/>
           <w:b w:val="0"/>
           <w:bCs w:val="0"/>
-          <w:color w:val="444444"/>
         </w:rPr>
         <w:t xml:space="preserve"> </w:t>
       </w:r>
@@ -635,14 +512,12 @@
         <w:rPr>
           <w:rStyle w:val="Forte"/>
           <w:rFonts w:ascii="Segoe UI" w:hAnsi="Segoe UI" w:cs="Segoe UI"/>
-          <w:color w:val="444444"/>
         </w:rPr>
       </w:pPr>
       <w:r>
         <w:rPr>
           <w:rStyle w:val="Forte"/>
           <w:rFonts w:ascii="Segoe UI" w:hAnsi="Segoe UI" w:cs="Segoe UI"/>
-          <w:color w:val="444444"/>
         </w:rPr>
         <w:t>_____________________________________________________________________________________________</w:t>
       </w:r>
@@ -655,7 +530,6 @@
         <w:rPr>
           <w:rStyle w:val="Forte"/>
           <w:rFonts w:ascii="Segoe UI" w:hAnsi="Segoe UI" w:cs="Segoe UI"/>
-          <w:color w:val="444444"/>
         </w:rPr>
       </w:pPr>
     </w:p>
@@ -697,73 +571,76 @@
         <w:pStyle w:val="NormalWeb"/>
         <w:shd w:val="clear" w:color="auto" w:fill="FFFFFF"/>
         <w:spacing w:before="0" w:beforeAutospacing="0"/>
-        <w:rPr>
-          <w:rFonts w:ascii="Segoe UI" w:hAnsi="Segoe UI" w:cs="Segoe UI"/>
-          <w:color w:val="444444"/>
-        </w:rPr>
-      </w:pPr>
-      <w:r>
-        <w:rPr>
-          <w:rFonts w:ascii="Segoe UI" w:hAnsi="Segoe UI" w:cs="Segoe UI"/>
-          <w:color w:val="444444"/>
+        <w:jc w:val="both"/>
+        <w:rPr>
+          <w:rFonts w:ascii="Segoe UI" w:hAnsi="Segoe UI" w:cs="Segoe UI"/>
+        </w:rPr>
+      </w:pPr>
+      <w:r>
+        <w:rPr>
+          <w:rFonts w:ascii="Segoe UI" w:hAnsi="Segoe UI" w:cs="Segoe UI"/>
         </w:rPr>
         <w:t xml:space="preserve">Composição: </w:t>
       </w:r>
       <w:r>
         <w:rPr>
           <w:rFonts w:ascii="Segoe UI" w:hAnsi="Segoe UI" w:cs="Segoe UI"/>
-          <w:color w:val="444444"/>
         </w:rPr>
         <w:t xml:space="preserve">imagens </w:t>
       </w:r>
       <w:r>
         <w:rPr>
           <w:rFonts w:ascii="Segoe UI" w:hAnsi="Segoe UI" w:cs="Segoe UI"/>
-          <w:color w:val="444444"/>
         </w:rPr>
         <w:t>de revistas, jornais</w:t>
       </w:r>
       <w:r>
         <w:rPr>
           <w:rFonts w:ascii="Segoe UI" w:hAnsi="Segoe UI" w:cs="Segoe UI"/>
-          <w:color w:val="444444"/>
         </w:rPr>
         <w:t>, internet,</w:t>
       </w:r>
       <w:r>
         <w:rPr>
           <w:rFonts w:ascii="Segoe UI" w:hAnsi="Segoe UI" w:cs="Segoe UI"/>
-          <w:color w:val="444444"/>
         </w:rPr>
         <w:t xml:space="preserve"> relatórios</w:t>
       </w:r>
       <w:r>
         <w:rPr>
           <w:rFonts w:ascii="Segoe UI" w:hAnsi="Segoe UI" w:cs="Segoe UI"/>
-          <w:color w:val="444444"/>
         </w:rPr>
         <w:t xml:space="preserve"> que</w:t>
       </w:r>
       <w:r>
         <w:rPr>
           <w:rFonts w:ascii="Segoe UI" w:hAnsi="Segoe UI" w:cs="Segoe UI"/>
-          <w:color w:val="444444"/>
         </w:rPr>
         <w:t xml:space="preserve"> utiliza</w:t>
       </w:r>
       <w:r>
         <w:rPr>
           <w:rFonts w:ascii="Segoe UI" w:hAnsi="Segoe UI" w:cs="Segoe UI"/>
-          <w:color w:val="444444"/>
         </w:rPr>
         <w:t>m</w:t>
       </w:r>
       <w:r>
         <w:rPr>
           <w:rFonts w:ascii="Segoe UI" w:hAnsi="Segoe UI" w:cs="Segoe UI"/>
-          <w:color w:val="444444"/>
-        </w:rPr>
-        <w:t xml:space="preserve"> gráfico de setores. </w:t>
+        </w:rPr>
+        <w:t xml:space="preserve"> gráfico</w:t>
+      </w:r>
+      <w:r>
+        <w:rPr>
+          <w:rFonts w:ascii="Segoe UI" w:hAnsi="Segoe UI" w:cs="Segoe UI"/>
+        </w:rPr>
+        <w:t>s</w:t>
+      </w:r>
+      <w:r>
+        <w:rPr>
+          <w:rFonts w:ascii="Segoe UI" w:hAnsi="Segoe UI" w:cs="Segoe UI"/>
+        </w:rPr>
+        <w:t xml:space="preserve"> de setores. </w:t>
       </w:r>
     </w:p>
     <w:p>
@@ -773,20 +650,17 @@
         <w:spacing w:before="0" w:beforeAutospacing="0"/>
         <w:rPr>
           <w:rFonts w:ascii="Segoe UI" w:hAnsi="Segoe UI" w:cs="Segoe UI"/>
-          <w:color w:val="444444"/>
-        </w:rPr>
-      </w:pPr>
-      <w:r>
-        <w:rPr>
-          <w:rFonts w:ascii="Segoe UI" w:hAnsi="Segoe UI" w:cs="Segoe UI"/>
-          <w:color w:val="444444"/>
+        </w:rPr>
+      </w:pPr>
+      <w:r>
+        <w:rPr>
+          <w:rFonts w:ascii="Segoe UI" w:hAnsi="Segoe UI" w:cs="Segoe UI"/>
         </w:rPr>
         <w:t xml:space="preserve">Quantidade </w:t>
       </w:r>
       <w:r>
         <w:rPr>
           <w:rFonts w:ascii="Segoe UI" w:hAnsi="Segoe UI" w:cs="Segoe UI"/>
-          <w:color w:val="444444"/>
         </w:rPr>
         <w:t>de alunos por grupo: 5</w:t>
       </w:r>
@@ -802,13 +676,11 @@
         <w:jc w:val="both"/>
         <w:rPr>
           <w:rFonts w:ascii="Segoe UI" w:hAnsi="Segoe UI" w:cs="Segoe UI"/>
-          <w:color w:val="444444"/>
-        </w:rPr>
-      </w:pPr>
-      <w:r>
-        <w:rPr>
-          <w:rFonts w:ascii="Segoe UI" w:hAnsi="Segoe UI" w:cs="Segoe UI"/>
-          <w:color w:val="444444"/>
+        </w:rPr>
+      </w:pPr>
+      <w:r>
+        <w:rPr>
+          <w:rFonts w:ascii="Segoe UI" w:hAnsi="Segoe UI" w:cs="Segoe UI"/>
         </w:rPr>
         <w:lastRenderedPageBreak/>
         <w:t xml:space="preserve">Descrição: </w:t>
@@ -816,21 +688,18 @@
       <w:r>
         <w:rPr>
           <w:rFonts w:ascii="Segoe UI" w:hAnsi="Segoe UI" w:cs="Segoe UI"/>
-          <w:color w:val="444444"/>
         </w:rPr>
         <w:t>Após aula expositiva sobre as características do gráfico de setores, os alunos devem se reunir em grupos e discutir a adequação de elementos dos gráficos de setores de memes, notícias, relatórios e outras fontes de dados.</w:t>
       </w:r>
       <w:r>
         <w:rPr>
           <w:rFonts w:ascii="Segoe UI" w:hAnsi="Segoe UI" w:cs="Segoe UI"/>
-          <w:color w:val="444444"/>
         </w:rPr>
         <w:t xml:space="preserve">  </w:t>
       </w:r>
       <w:r>
         <w:rPr>
           <w:rFonts w:ascii="Segoe UI" w:hAnsi="Segoe UI" w:cs="Segoe UI"/>
-          <w:color w:val="444444"/>
         </w:rPr>
         <w:t xml:space="preserve"> </w:t>
       </w:r>
@@ -842,7 +711,6 @@
           <w:rFonts w:ascii="Segoe UI" w:hAnsi="Segoe UI" w:cs="Segoe UI"/>
           <w:b/>
           <w:bCs/>
-          <w:color w:val="444444"/>
           <w:sz w:val="24"/>
           <w:szCs w:val="24"/>
         </w:rPr>
@@ -852,7 +720,6 @@
           <w:rFonts w:ascii="Segoe UI" w:hAnsi="Segoe UI" w:cs="Segoe UI"/>
           <w:b/>
           <w:bCs/>
-          <w:color w:val="444444"/>
           <w:sz w:val="24"/>
           <w:szCs w:val="24"/>
         </w:rPr>
@@ -1123,7 +990,6 @@
           <w:sz w:val="24"/>
           <w:szCs w:val="24"/>
         </w:rPr>
-        <w:lastRenderedPageBreak/>
         <w:t xml:space="preserve">Exercícios </w:t>
       </w:r>
     </w:p>
@@ -1758,7 +1624,6 @@
           <w:noProof/>
           <w:color w:val="3B3838" w:themeColor="background2" w:themeShade="40"/>
         </w:rPr>
-        <w:lastRenderedPageBreak/>
         <w:t>e</w:t>
       </w:r>
       <w:r>
@@ -2100,7 +1965,6 @@
           <w:rFonts w:ascii="Segoe UI" w:hAnsi="Segoe UI" w:cs="Segoe UI"/>
           <w:color w:val="444444"/>
         </w:rPr>
-        <w:lastRenderedPageBreak/>
         <w:t xml:space="preserve">b) Gráfico de pizza elaborado pela </w:t>
       </w:r>
       <w:r>
@@ -2199,7 +2063,6 @@
           <w:rFonts w:ascii="Segoe UI" w:hAnsi="Segoe UI" w:cs="Segoe UI"/>
           <w:color w:val="444444"/>
         </w:rPr>
-        <w:lastRenderedPageBreak/>
         <w:t xml:space="preserve">c) Gráfico de pizza elaborado pela </w:t>
       </w:r>
       <w:r>
@@ -2618,7 +2481,6 @@
           <w:rFonts w:ascii="Segoe UI" w:hAnsi="Segoe UI" w:cs="Segoe UI"/>
           <w:color w:val="444444"/>
         </w:rPr>
-        <w:lastRenderedPageBreak/>
         <w:t xml:space="preserve">REFERÊNCIAS </w:t>
       </w:r>
     </w:p>
@@ -2664,14 +2526,6 @@
           <w:szCs w:val="24"/>
         </w:rPr>
         <w:t xml:space="preserve"> Disponível em: </w:t>
-      </w:r>
-      <w:r>
-        <w:rPr>
-          <w:rFonts w:ascii="Segoe UI" w:eastAsia="Arial" w:hAnsi="Segoe UI" w:cs="Segoe UI"/>
-          <w:sz w:val="24"/>
-          <w:szCs w:val="24"/>
-        </w:rPr>
-        <w:t>&lt;</w:t>
       </w:r>
       <w:hyperlink r:id="rId19" w:history="1">
         <w:r>
@@ -2690,14 +2544,6 @@
           <w:sz w:val="24"/>
           <w:szCs w:val="24"/>
         </w:rPr>
-        <w:t>&gt;</w:t>
-      </w:r>
-      <w:r>
-        <w:rPr>
-          <w:rFonts w:ascii="Segoe UI" w:eastAsia="Arial" w:hAnsi="Segoe UI" w:cs="Segoe UI"/>
-          <w:sz w:val="24"/>
-          <w:szCs w:val="24"/>
-        </w:rPr>
         <w:t xml:space="preserve">. Acesso em 14 </w:t>
       </w:r>
       <w:proofErr w:type="gramStart"/>
@@ -2753,14 +2599,6 @@
           <w:szCs w:val="24"/>
         </w:rPr>
         <w:t xml:space="preserve"> Disponível em: </w:t>
-      </w:r>
-      <w:r>
-        <w:rPr>
-          <w:rFonts w:ascii="Segoe UI" w:eastAsia="Arial" w:hAnsi="Segoe UI" w:cs="Segoe UI"/>
-          <w:sz w:val="24"/>
-          <w:szCs w:val="24"/>
-        </w:rPr>
-        <w:t>&lt;</w:t>
       </w:r>
       <w:hyperlink r:id="rId20" w:history="1">
         <w:r>
@@ -2779,14 +2617,6 @@
           <w:sz w:val="24"/>
           <w:szCs w:val="24"/>
         </w:rPr>
-        <w:t>&gt;</w:t>
-      </w:r>
-      <w:r>
-        <w:rPr>
-          <w:rFonts w:ascii="Segoe UI" w:eastAsia="Arial" w:hAnsi="Segoe UI" w:cs="Segoe UI"/>
-          <w:sz w:val="24"/>
-          <w:szCs w:val="24"/>
-        </w:rPr>
         <w:t xml:space="preserve">. Acesso em 14 </w:t>
       </w:r>
       <w:proofErr w:type="gramStart"/>
@@ -2841,43 +2671,15 @@
           <w:sz w:val="24"/>
           <w:szCs w:val="24"/>
         </w:rPr>
-        <w:t xml:space="preserve"> Meu Gráfico - O Que Eu Faço Quando Tenho Que Estudar 11 </w:t>
-      </w:r>
-      <w:proofErr w:type="gramStart"/>
+        <w:t xml:space="preserve"> Meu Gráfico - O Que Eu Faço Quando Tenho Que Estudar. </w:t>
+      </w:r>
       <w:r>
         <w:rPr>
           <w:rFonts w:ascii="Segoe UI" w:eastAsia="Arial" w:hAnsi="Segoe UI" w:cs="Segoe UI"/>
-          <w:b/>
-          <w:sz w:val="24"/>
-          <w:szCs w:val="24"/>
-        </w:rPr>
-        <w:t>Estudo  Falo</w:t>
-      </w:r>
-      <w:proofErr w:type="gramEnd"/>
-      <w:r>
-        <w:rPr>
-          <w:rFonts w:ascii="Segoe UI" w:eastAsia="Arial" w:hAnsi="Segoe UI" w:cs="Segoe UI"/>
-          <w:b/>
-          <w:sz w:val="24"/>
-          <w:szCs w:val="24"/>
-        </w:rPr>
-        <w:t xml:space="preserve"> Para Todo Mundo Que Tenho Que Estudar. </w:t>
-      </w:r>
-      <w:r>
-        <w:rPr>
-          <w:rFonts w:ascii="Segoe UI" w:eastAsia="Arial" w:hAnsi="Segoe UI" w:cs="Segoe UI"/>
           <w:sz w:val="24"/>
           <w:szCs w:val="24"/>
         </w:rPr>
         <w:t xml:space="preserve">Disponível em: </w:t>
-      </w:r>
-      <w:r>
-        <w:rPr>
-          <w:rFonts w:ascii="Segoe UI" w:eastAsia="Arial" w:hAnsi="Segoe UI" w:cs="Segoe UI"/>
-          <w:sz w:val="24"/>
-          <w:szCs w:val="24"/>
-        </w:rPr>
-        <w:t>&lt;</w:t>
       </w:r>
       <w:hyperlink r:id="rId21" w:history="1">
         <w:r>
@@ -2896,14 +2698,6 @@
           <w:sz w:val="24"/>
           <w:szCs w:val="24"/>
         </w:rPr>
-        <w:t>&gt;</w:t>
-      </w:r>
-      <w:r>
-        <w:rPr>
-          <w:rFonts w:ascii="Segoe UI" w:eastAsia="Arial" w:hAnsi="Segoe UI" w:cs="Segoe UI"/>
-          <w:sz w:val="24"/>
-          <w:szCs w:val="24"/>
-        </w:rPr>
         <w:t xml:space="preserve">. Acesso em 14 </w:t>
       </w:r>
       <w:proofErr w:type="gramStart"/>
@@ -2967,14 +2761,6 @@
           <w:szCs w:val="24"/>
         </w:rPr>
         <w:t xml:space="preserve"> Disponível em: </w:t>
-      </w:r>
-      <w:r>
-        <w:rPr>
-          <w:rFonts w:ascii="Segoe UI" w:eastAsia="Arial" w:hAnsi="Segoe UI" w:cs="Segoe UI"/>
-          <w:sz w:val="24"/>
-          <w:szCs w:val="24"/>
-        </w:rPr>
-        <w:t xml:space="preserve">&lt; </w:t>
       </w:r>
       <w:hyperlink r:id="rId22" w:history="1">
         <w:r>
@@ -2993,14 +2779,6 @@
           <w:sz w:val="24"/>
           <w:szCs w:val="24"/>
         </w:rPr>
-        <w:t>&gt;</w:t>
-      </w:r>
-      <w:r>
-        <w:rPr>
-          <w:rFonts w:ascii="Segoe UI" w:eastAsia="Arial" w:hAnsi="Segoe UI" w:cs="Segoe UI"/>
-          <w:sz w:val="24"/>
-          <w:szCs w:val="24"/>
-        </w:rPr>
         <w:t xml:space="preserve">. Acesso em 14 </w:t>
       </w:r>
       <w:proofErr w:type="gramStart"/>
@@ -3156,7 +2934,7 @@
           <w:sz w:val="24"/>
           <w:szCs w:val="24"/>
         </w:rPr>
-        <w:t xml:space="preserve"> &lt;</w:t>
+        <w:t xml:space="preserve"> </w:t>
       </w:r>
       <w:hyperlink r:id="rId24" w:history="1">
         <w:r>
@@ -3175,15 +2953,25 @@
           <w:sz w:val="24"/>
           <w:szCs w:val="24"/>
         </w:rPr>
-        <w:t>&gt;</w:t>
-      </w:r>
+        <w:t xml:space="preserve"> Acesso em 14 </w:t>
+      </w:r>
+      <w:proofErr w:type="gramStart"/>
       <w:r>
         <w:rPr>
           <w:rFonts w:ascii="Segoe UI" w:eastAsia="Arial" w:hAnsi="Segoe UI" w:cs="Segoe UI"/>
           <w:sz w:val="24"/>
           <w:szCs w:val="24"/>
         </w:rPr>
-        <w:t xml:space="preserve"> Acesso em 14 Jan. 2021.</w:t>
+        <w:t>Jan.</w:t>
+      </w:r>
+      <w:proofErr w:type="gramEnd"/>
+      <w:r>
+        <w:rPr>
+          <w:rFonts w:ascii="Segoe UI" w:eastAsia="Arial" w:hAnsi="Segoe UI" w:cs="Segoe UI"/>
+          <w:sz w:val="24"/>
+          <w:szCs w:val="24"/>
+        </w:rPr>
+        <w:t xml:space="preserve"> 2021.</w:t>
       </w:r>
     </w:p>
     <w:p>
@@ -3229,14 +3017,6 @@
         </w:rPr>
         <w:t xml:space="preserve"> Disponível em: </w:t>
       </w:r>
-      <w:r>
-        <w:rPr>
-          <w:rFonts w:ascii="Segoe UI" w:eastAsia="Arial" w:hAnsi="Segoe UI" w:cs="Segoe UI"/>
-          <w:sz w:val="24"/>
-          <w:szCs w:val="24"/>
-        </w:rPr>
-        <w:t xml:space="preserve">&lt; </w:t>
-      </w:r>
       <w:hyperlink r:id="rId25" w:history="1">
         <w:r>
           <w:rPr>
@@ -3245,17 +3025,9 @@
             <w:sz w:val="24"/>
             <w:szCs w:val="24"/>
           </w:rPr>
-          <w:t>http://www.infographic.company/ blog/2015/7dicas-graficos</w:t>
+          <w:t>http://www.infographic.company/blog/2015/7dicas-graficos</w:t>
         </w:r>
       </w:hyperlink>
-      <w:r>
-        <w:rPr>
-          <w:rFonts w:ascii="Segoe UI" w:eastAsia="Arial" w:hAnsi="Segoe UI" w:cs="Segoe UI"/>
-          <w:sz w:val="24"/>
-          <w:szCs w:val="24"/>
-        </w:rPr>
-        <w:t>&gt;</w:t>
-      </w:r>
       <w:r>
         <w:rPr>
           <w:rFonts w:ascii="Segoe UI" w:eastAsia="Arial" w:hAnsi="Segoe UI" w:cs="Segoe UI"/>

--- a/Arquivos/9 - Gráficos de setores, memes e dados reais.docx
+++ b/Arquivos/9 - Gráficos de setores, memes e dados reais.docx
@@ -128,27 +128,7 @@
           <w:szCs w:val="24"/>
           <w:shd w:val="clear" w:color="auto" w:fill="FFFFFF"/>
         </w:rPr>
-        <w:t xml:space="preserve">: Prof. Guaraci de Lima </w:t>
-      </w:r>
-      <w:proofErr w:type="spellStart"/>
-      <w:r>
-        <w:rPr>
-          <w:rFonts w:ascii="Segoe UI" w:hAnsi="Segoe UI" w:cs="Segoe UI"/>
-          <w:sz w:val="24"/>
-          <w:szCs w:val="24"/>
-          <w:shd w:val="clear" w:color="auto" w:fill="FFFFFF"/>
-        </w:rPr>
-        <w:t>Requena</w:t>
-      </w:r>
-      <w:proofErr w:type="spellEnd"/>
-      <w:r>
-        <w:rPr>
-          <w:rFonts w:ascii="Segoe UI" w:hAnsi="Segoe UI" w:cs="Segoe UI"/>
-          <w:sz w:val="24"/>
-          <w:szCs w:val="24"/>
-          <w:shd w:val="clear" w:color="auto" w:fill="FFFFFF"/>
-        </w:rPr>
-        <w:t xml:space="preserve"> </w:t>
+        <w:t xml:space="preserve">: Prof. Guaraci de Lima Requena </w:t>
       </w:r>
       <w:r>
         <w:rPr>
@@ -446,7 +426,79 @@
           <w:b w:val="0"/>
           <w:bCs w:val="0"/>
         </w:rPr>
-        <w:t xml:space="preserve">Gráficos de setores, memes e dados reais. </w:t>
+        <w:t xml:space="preserve">Gráficos de </w:t>
+      </w:r>
+      <w:r>
+        <w:rPr>
+          <w:rStyle w:val="Forte"/>
+          <w:rFonts w:ascii="Segoe UI" w:hAnsi="Segoe UI" w:cs="Segoe UI"/>
+          <w:b w:val="0"/>
+          <w:bCs w:val="0"/>
+        </w:rPr>
+        <w:t>S</w:t>
+      </w:r>
+      <w:r>
+        <w:rPr>
+          <w:rStyle w:val="Forte"/>
+          <w:rFonts w:ascii="Segoe UI" w:hAnsi="Segoe UI" w:cs="Segoe UI"/>
+          <w:b w:val="0"/>
+          <w:bCs w:val="0"/>
+        </w:rPr>
+        <w:t xml:space="preserve">etores, </w:t>
+      </w:r>
+      <w:r>
+        <w:rPr>
+          <w:rStyle w:val="Forte"/>
+          <w:rFonts w:ascii="Segoe UI" w:hAnsi="Segoe UI" w:cs="Segoe UI"/>
+          <w:b w:val="0"/>
+          <w:bCs w:val="0"/>
+        </w:rPr>
+        <w:t>M</w:t>
+      </w:r>
+      <w:r>
+        <w:rPr>
+          <w:rStyle w:val="Forte"/>
+          <w:rFonts w:ascii="Segoe UI" w:hAnsi="Segoe UI" w:cs="Segoe UI"/>
+          <w:b w:val="0"/>
+          <w:bCs w:val="0"/>
+        </w:rPr>
+        <w:t xml:space="preserve">emes e </w:t>
+      </w:r>
+      <w:r>
+        <w:rPr>
+          <w:rStyle w:val="Forte"/>
+          <w:rFonts w:ascii="Segoe UI" w:hAnsi="Segoe UI" w:cs="Segoe UI"/>
+          <w:b w:val="0"/>
+          <w:bCs w:val="0"/>
+        </w:rPr>
+        <w:t>D</w:t>
+      </w:r>
+      <w:r>
+        <w:rPr>
+          <w:rStyle w:val="Forte"/>
+          <w:rFonts w:ascii="Segoe UI" w:hAnsi="Segoe UI" w:cs="Segoe UI"/>
+          <w:b w:val="0"/>
+          <w:bCs w:val="0"/>
+        </w:rPr>
+        <w:t xml:space="preserve">ados </w:t>
+      </w:r>
+      <w:r>
+        <w:rPr>
+          <w:rStyle w:val="Forte"/>
+          <w:rFonts w:ascii="Segoe UI" w:hAnsi="Segoe UI" w:cs="Segoe UI"/>
+          <w:b w:val="0"/>
+          <w:bCs w:val="0"/>
+        </w:rPr>
+        <w:t>R</w:t>
+      </w:r>
+      <w:r>
+        <w:rPr>
+          <w:rStyle w:val="Forte"/>
+          <w:rFonts w:ascii="Segoe UI" w:hAnsi="Segoe UI" w:cs="Segoe UI"/>
+          <w:b w:val="0"/>
+          <w:bCs w:val="0"/>
+        </w:rPr>
+        <w:t xml:space="preserve">eais. </w:t>
       </w:r>
     </w:p>
     <w:p>
@@ -990,6 +1042,7 @@
           <w:sz w:val="24"/>
           <w:szCs w:val="24"/>
         </w:rPr>
+        <w:lastRenderedPageBreak/>
         <w:t xml:space="preserve">Exercícios </w:t>
       </w:r>
     </w:p>
@@ -1624,6 +1677,7 @@
           <w:noProof/>
           <w:color w:val="3B3838" w:themeColor="background2" w:themeShade="40"/>
         </w:rPr>
+        <w:lastRenderedPageBreak/>
         <w:t>e</w:t>
       </w:r>
       <w:r>
@@ -1965,6 +2019,7 @@
           <w:rFonts w:ascii="Segoe UI" w:hAnsi="Segoe UI" w:cs="Segoe UI"/>
           <w:color w:val="444444"/>
         </w:rPr>
+        <w:lastRenderedPageBreak/>
         <w:t xml:space="preserve">b) Gráfico de pizza elaborado pela </w:t>
       </w:r>
       <w:r>
@@ -2063,6 +2118,7 @@
           <w:rFonts w:ascii="Segoe UI" w:hAnsi="Segoe UI" w:cs="Segoe UI"/>
           <w:color w:val="444444"/>
         </w:rPr>
+        <w:lastRenderedPageBreak/>
         <w:t xml:space="preserve">c) Gráfico de pizza elaborado pela </w:t>
       </w:r>
       <w:r>
@@ -2481,6 +2537,7 @@
           <w:rFonts w:ascii="Segoe UI" w:hAnsi="Segoe UI" w:cs="Segoe UI"/>
           <w:color w:val="444444"/>
         </w:rPr>
+        <w:lastRenderedPageBreak/>
         <w:t xml:space="preserve">REFERÊNCIAS </w:t>
       </w:r>
     </w:p>
@@ -2544,25 +2601,7 @@
           <w:sz w:val="24"/>
           <w:szCs w:val="24"/>
         </w:rPr>
-        <w:t xml:space="preserve">. Acesso em 14 </w:t>
-      </w:r>
-      <w:proofErr w:type="gramStart"/>
-      <w:r>
-        <w:rPr>
-          <w:rFonts w:ascii="Segoe UI" w:eastAsia="Arial" w:hAnsi="Segoe UI" w:cs="Segoe UI"/>
-          <w:sz w:val="24"/>
-          <w:szCs w:val="24"/>
-        </w:rPr>
-        <w:t>Jan.</w:t>
-      </w:r>
-      <w:proofErr w:type="gramEnd"/>
-      <w:r>
-        <w:rPr>
-          <w:rFonts w:ascii="Segoe UI" w:eastAsia="Arial" w:hAnsi="Segoe UI" w:cs="Segoe UI"/>
-          <w:sz w:val="24"/>
-          <w:szCs w:val="24"/>
-        </w:rPr>
-        <w:t xml:space="preserve"> 2021.</w:t>
+        <w:t>. Acesso em 14 Jan. 2021.</w:t>
       </w:r>
     </w:p>
     <w:p>
@@ -2617,25 +2656,7 @@
           <w:sz w:val="24"/>
           <w:szCs w:val="24"/>
         </w:rPr>
-        <w:t xml:space="preserve">. Acesso em 14 </w:t>
-      </w:r>
-      <w:proofErr w:type="gramStart"/>
-      <w:r>
-        <w:rPr>
-          <w:rFonts w:ascii="Segoe UI" w:eastAsia="Arial" w:hAnsi="Segoe UI" w:cs="Segoe UI"/>
-          <w:sz w:val="24"/>
-          <w:szCs w:val="24"/>
-        </w:rPr>
-        <w:t>Jan.</w:t>
-      </w:r>
-      <w:proofErr w:type="gramEnd"/>
-      <w:r>
-        <w:rPr>
-          <w:rFonts w:ascii="Segoe UI" w:eastAsia="Arial" w:hAnsi="Segoe UI" w:cs="Segoe UI"/>
-          <w:sz w:val="24"/>
-          <w:szCs w:val="24"/>
-        </w:rPr>
-        <w:t xml:space="preserve"> 2021.</w:t>
+        <w:t>. Acesso em 14 Jan. 2021.</w:t>
       </w:r>
     </w:p>
     <w:p>
@@ -2698,25 +2719,7 @@
           <w:sz w:val="24"/>
           <w:szCs w:val="24"/>
         </w:rPr>
-        <w:t xml:space="preserve">. Acesso em 14 </w:t>
-      </w:r>
-      <w:proofErr w:type="gramStart"/>
-      <w:r>
-        <w:rPr>
-          <w:rFonts w:ascii="Segoe UI" w:eastAsia="Arial" w:hAnsi="Segoe UI" w:cs="Segoe UI"/>
-          <w:sz w:val="24"/>
-          <w:szCs w:val="24"/>
-        </w:rPr>
-        <w:t>Jan.</w:t>
-      </w:r>
-      <w:proofErr w:type="gramEnd"/>
-      <w:r>
-        <w:rPr>
-          <w:rFonts w:ascii="Segoe UI" w:eastAsia="Arial" w:hAnsi="Segoe UI" w:cs="Segoe UI"/>
-          <w:sz w:val="24"/>
-          <w:szCs w:val="24"/>
-        </w:rPr>
-        <w:t xml:space="preserve"> 2021.</w:t>
+        <w:t>. Acesso em 14 Jan. 2021.</w:t>
       </w:r>
     </w:p>
     <w:p>
@@ -2779,25 +2782,7 @@
           <w:sz w:val="24"/>
           <w:szCs w:val="24"/>
         </w:rPr>
-        <w:t xml:space="preserve">. Acesso em 14 </w:t>
-      </w:r>
-      <w:proofErr w:type="gramStart"/>
-      <w:r>
-        <w:rPr>
-          <w:rFonts w:ascii="Segoe UI" w:eastAsia="Arial" w:hAnsi="Segoe UI" w:cs="Segoe UI"/>
-          <w:sz w:val="24"/>
-          <w:szCs w:val="24"/>
-        </w:rPr>
-        <w:t>Jan.</w:t>
-      </w:r>
-      <w:proofErr w:type="gramEnd"/>
-      <w:r>
-        <w:rPr>
-          <w:rFonts w:ascii="Segoe UI" w:eastAsia="Arial" w:hAnsi="Segoe UI" w:cs="Segoe UI"/>
-          <w:sz w:val="24"/>
-          <w:szCs w:val="24"/>
-        </w:rPr>
-        <w:t xml:space="preserve"> 2021.</w:t>
+        <w:t>. Acesso em 14 Jan. 2021.</w:t>
       </w:r>
     </w:p>
     <w:p>
@@ -2859,25 +2844,7 @@
           <w:sz w:val="24"/>
           <w:szCs w:val="24"/>
         </w:rPr>
-        <w:t xml:space="preserve">. Acesso em 14 </w:t>
-      </w:r>
-      <w:proofErr w:type="gramStart"/>
-      <w:r>
-        <w:rPr>
-          <w:rFonts w:ascii="Segoe UI" w:eastAsia="Arial" w:hAnsi="Segoe UI" w:cs="Segoe UI"/>
-          <w:sz w:val="24"/>
-          <w:szCs w:val="24"/>
-        </w:rPr>
-        <w:t>Jan.</w:t>
-      </w:r>
-      <w:proofErr w:type="gramEnd"/>
-      <w:r>
-        <w:rPr>
-          <w:rFonts w:ascii="Segoe UI" w:eastAsia="Arial" w:hAnsi="Segoe UI" w:cs="Segoe UI"/>
-          <w:sz w:val="24"/>
-          <w:szCs w:val="24"/>
-        </w:rPr>
-        <w:t xml:space="preserve"> 2021.</w:t>
+        <w:t>. Acesso em 14 Jan. 2021.</w:t>
       </w:r>
     </w:p>
     <w:p>
@@ -2906,7 +2873,6 @@
         </w:rPr>
         <w:t xml:space="preserve">FOLHADESÃOPAULO. </w:t>
       </w:r>
-      <w:proofErr w:type="spellStart"/>
       <w:r>
         <w:rPr>
           <w:rFonts w:ascii="Segoe UI" w:hAnsi="Segoe UI" w:cs="Segoe UI"/>
@@ -2915,18 +2881,7 @@
           <w:sz w:val="24"/>
           <w:szCs w:val="24"/>
         </w:rPr>
-        <w:t>PanAmericano</w:t>
-      </w:r>
-      <w:proofErr w:type="spellEnd"/>
-      <w:r>
-        <w:rPr>
-          <w:rFonts w:ascii="Segoe UI" w:hAnsi="Segoe UI" w:cs="Segoe UI"/>
-          <w:b/>
-          <w:bCs/>
-          <w:sz w:val="24"/>
-          <w:szCs w:val="24"/>
-        </w:rPr>
-        <w:t xml:space="preserve"> pagou juros de R$ 120 milhões a cliente.</w:t>
+        <w:t>PanAmericano pagou juros de R$ 120 milhões a cliente.</w:t>
       </w:r>
       <w:r>
         <w:rPr>
@@ -2953,25 +2908,7 @@
           <w:sz w:val="24"/>
           <w:szCs w:val="24"/>
         </w:rPr>
-        <w:t xml:space="preserve"> Acesso em 14 </w:t>
-      </w:r>
-      <w:proofErr w:type="gramStart"/>
-      <w:r>
-        <w:rPr>
-          <w:rFonts w:ascii="Segoe UI" w:eastAsia="Arial" w:hAnsi="Segoe UI" w:cs="Segoe UI"/>
-          <w:sz w:val="24"/>
-          <w:szCs w:val="24"/>
-        </w:rPr>
-        <w:t>Jan.</w:t>
-      </w:r>
-      <w:proofErr w:type="gramEnd"/>
-      <w:r>
-        <w:rPr>
-          <w:rFonts w:ascii="Segoe UI" w:eastAsia="Arial" w:hAnsi="Segoe UI" w:cs="Segoe UI"/>
-          <w:sz w:val="24"/>
-          <w:szCs w:val="24"/>
-        </w:rPr>
-        <w:t xml:space="preserve"> 2021.</w:t>
+        <w:t xml:space="preserve"> Acesso em 14 Jan. 2021.</w:t>
       </w:r>
     </w:p>
     <w:p>
@@ -3050,25 +2987,7 @@
           <w:sz w:val="24"/>
           <w:szCs w:val="24"/>
         </w:rPr>
-        <w:t xml:space="preserve">Acesso em 14 </w:t>
-      </w:r>
-      <w:proofErr w:type="gramStart"/>
-      <w:r>
-        <w:rPr>
-          <w:rFonts w:ascii="Segoe UI" w:eastAsia="Arial" w:hAnsi="Segoe UI" w:cs="Segoe UI"/>
-          <w:sz w:val="24"/>
-          <w:szCs w:val="24"/>
-        </w:rPr>
-        <w:t>Jan.</w:t>
-      </w:r>
-      <w:proofErr w:type="gramEnd"/>
-      <w:r>
-        <w:rPr>
-          <w:rFonts w:ascii="Segoe UI" w:eastAsia="Arial" w:hAnsi="Segoe UI" w:cs="Segoe UI"/>
-          <w:sz w:val="24"/>
-          <w:szCs w:val="24"/>
-        </w:rPr>
-        <w:t xml:space="preserve"> 2021.</w:t>
+        <w:t>Acesso em 14 Jan. 2021.</w:t>
       </w:r>
     </w:p>
     <w:p>

--- a/Arquivos/9 - Gráficos de setores, memes e dados reais.docx
+++ b/Arquivos/9 - Gráficos de setores, memes e dados reais.docx
@@ -15,6 +15,9 @@
         </w:rPr>
       </w:pPr>
       <w:bookmarkStart w:id="0" w:name="_Hlk65839391"/>
+      <w:bookmarkStart w:id="1" w:name="_Hlk65859530"/>
+      <w:bookmarkStart w:id="2" w:name="_Hlk54341353"/>
+      <w:bookmarkEnd w:id="2"/>
       <w:r>
         <w:rPr>
           <w:rStyle w:val="Forte"/>
@@ -32,16 +35,16 @@
         </w:pBdr>
         <w:jc w:val="center"/>
         <w:rPr>
-          <w:rFonts w:ascii="Segoe UI" w:hAnsi="Segoe UI" w:cs="Segoe UI"/>
+          <w:color w:val="666666"/>
           <w:sz w:val="24"/>
           <w:szCs w:val="24"/>
           <w:shd w:val="clear" w:color="auto" w:fill="FFFFFF"/>
         </w:rPr>
       </w:pPr>
-      <w:bookmarkStart w:id="1" w:name="_Hlk65859530"/>
-      <w:r>
-        <w:rPr>
-          <w:rFonts w:ascii="Segoe UI" w:hAnsi="Segoe UI" w:cs="Segoe UI"/>
+      <w:r>
+        <w:rPr>
+          <w:rFonts w:ascii="Segoe UI" w:hAnsi="Segoe UI" w:cs="Segoe UI"/>
+          <w:color w:val="666666"/>
           <w:sz w:val="24"/>
           <w:szCs w:val="24"/>
           <w:shd w:val="clear" w:color="auto" w:fill="FFFFFF"/>
@@ -57,6 +60,7 @@
         <w:jc w:val="both"/>
         <w:rPr>
           <w:rFonts w:ascii="Segoe UI" w:hAnsi="Segoe UI" w:cs="Segoe UI"/>
+          <w:color w:val="666666"/>
           <w:shd w:val="clear" w:color="auto" w:fill="FFFFFF"/>
         </w:rPr>
       </w:pPr>
@@ -64,6 +68,7 @@
         <w:rPr>
           <w:rFonts w:ascii="Segoe UI" w:hAnsi="Segoe UI" w:cs="Segoe UI"/>
           <w:b/>
+          <w:color w:val="666666"/>
           <w:shd w:val="clear" w:color="auto" w:fill="FFFFFF"/>
         </w:rPr>
         <w:t>Autora</w:t>
@@ -71,6 +76,7 @@
       <w:r>
         <w:rPr>
           <w:rFonts w:ascii="Segoe UI" w:hAnsi="Segoe UI" w:cs="Segoe UI"/>
+          <w:color w:val="666666"/>
           <w:shd w:val="clear" w:color="auto" w:fill="FFFFFF"/>
         </w:rPr>
         <w:t xml:space="preserve">: Dayana Cecília Reis Beirigo Dutra </w:t>
@@ -84,6 +90,7 @@
         <w:jc w:val="both"/>
         <w:rPr>
           <w:rFonts w:ascii="Segoe UI" w:hAnsi="Segoe UI" w:cs="Segoe UI"/>
+          <w:color w:val="666666"/>
           <w:shd w:val="clear" w:color="auto" w:fill="FFFFFF"/>
         </w:rPr>
       </w:pPr>
@@ -91,6 +98,7 @@
         <w:rPr>
           <w:rFonts w:ascii="Segoe UI" w:hAnsi="Segoe UI" w:cs="Segoe UI"/>
           <w:b/>
+          <w:color w:val="666666"/>
           <w:shd w:val="clear" w:color="auto" w:fill="FFFFFF"/>
         </w:rPr>
         <w:t>Orientador</w:t>
@@ -98,6 +106,7 @@
       <w:r>
         <w:rPr>
           <w:rFonts w:ascii="Segoe UI" w:hAnsi="Segoe UI" w:cs="Segoe UI"/>
+          <w:color w:val="666666"/>
           <w:shd w:val="clear" w:color="auto" w:fill="FFFFFF"/>
         </w:rPr>
         <w:t>: Prof. Fernando de Souza Bastos</w:t>
@@ -115,20 +124,30 @@
         <w:rPr>
           <w:rFonts w:ascii="Segoe UI" w:hAnsi="Segoe UI" w:cs="Segoe UI"/>
           <w:b/>
+          <w:color w:val="666666"/>
           <w:sz w:val="24"/>
           <w:szCs w:val="24"/>
           <w:shd w:val="clear" w:color="auto" w:fill="FFFFFF"/>
         </w:rPr>
-        <w:t>Coorientador</w:t>
-      </w:r>
-      <w:r>
-        <w:rPr>
-          <w:rFonts w:ascii="Segoe UI" w:hAnsi="Segoe UI" w:cs="Segoe UI"/>
+        <w:t>Coorientadora</w:t>
+      </w:r>
+      <w:r>
+        <w:rPr>
+          <w:rFonts w:ascii="Segoe UI" w:hAnsi="Segoe UI" w:cs="Segoe UI"/>
+          <w:color w:val="666666"/>
           <w:sz w:val="24"/>
           <w:szCs w:val="24"/>
           <w:shd w:val="clear" w:color="auto" w:fill="FFFFFF"/>
         </w:rPr>
-        <w:t xml:space="preserve">: Prof. Guaraci de Lima Requena </w:t>
+        <w:t>: Profa. Lúcia Helena dos Santos Lobato</w:t>
+      </w:r>
+      <w:r>
+        <w:rPr>
+          <w:rStyle w:val="Forte"/>
+          <w:rFonts w:ascii="Segoe UI" w:hAnsi="Segoe UI" w:cs="Segoe UI"/>
+          <w:color w:val="444444"/>
+        </w:rPr>
+        <w:t xml:space="preserve"> </w:t>
       </w:r>
       <w:r>
         <w:rPr>

--- a/Arquivos/9 - Gráficos de setores, memes e dados reais.docx
+++ b/Arquivos/9 - Gráficos de setores, memes e dados reais.docx
@@ -14,10 +14,10 @@
           <w:color w:val="444444"/>
         </w:rPr>
       </w:pPr>
-      <w:bookmarkStart w:id="0" w:name="_Hlk65839391"/>
-      <w:bookmarkStart w:id="1" w:name="_Hlk65859530"/>
-      <w:bookmarkStart w:id="2" w:name="_Hlk54341353"/>
-      <w:bookmarkEnd w:id="2"/>
+      <w:bookmarkStart w:id="0" w:name="_Hlk54341353"/>
+      <w:bookmarkStart w:id="1" w:name="_Hlk65839391"/>
+      <w:bookmarkStart w:id="2" w:name="_Hlk65859530"/>
+      <w:bookmarkEnd w:id="0"/>
       <w:r>
         <w:rPr>
           <w:rStyle w:val="Forte"/>
@@ -157,8 +157,8 @@
         <w:t>_____________________________________________________________________________________________</w:t>
       </w:r>
     </w:p>
-    <w:bookmarkEnd w:id="0"/>
     <w:bookmarkEnd w:id="1"/>
+    <w:bookmarkEnd w:id="2"/>
     <w:p>
       <w:pPr>
         <w:pStyle w:val="NormalWeb"/>
@@ -2584,7 +2584,7 @@
           <w:sz w:val="24"/>
           <w:szCs w:val="24"/>
         </w:rPr>
-        <w:t xml:space="preserve">SANTOS, Thamires. </w:t>
+        <w:t>@queridogabe.</w:t>
       </w:r>
       <w:r>
         <w:rPr>
@@ -2593,6 +2593,301 @@
           <w:sz w:val="24"/>
           <w:szCs w:val="24"/>
         </w:rPr>
+        <w:t xml:space="preserve"> Meu Gráfico - O Que Eu Faço Quando Tenho Que Estudar. </w:t>
+      </w:r>
+      <w:r>
+        <w:rPr>
+          <w:rFonts w:ascii="Segoe UI" w:eastAsia="Arial" w:hAnsi="Segoe UI" w:cs="Segoe UI"/>
+          <w:sz w:val="24"/>
+          <w:szCs w:val="24"/>
+        </w:rPr>
+        <w:t xml:space="preserve">Disponível em: </w:t>
+      </w:r>
+      <w:hyperlink r:id="rId19" w:history="1">
+        <w:r>
+          <w:rPr>
+            <w:rStyle w:val="Hyperlink"/>
+            <w:rFonts w:ascii="Segoe UI" w:eastAsia="Arial" w:hAnsi="Segoe UI" w:cs="Segoe UI"/>
+            <w:sz w:val="24"/>
+            <w:szCs w:val="24"/>
+          </w:rPr>
+          <w:t>https://pt.dopl3r.com/memes/</w:t>
+        </w:r>
+      </w:hyperlink>
+      <w:r>
+        <w:rPr>
+          <w:rFonts w:ascii="Segoe UI" w:eastAsia="Arial" w:hAnsi="Segoe UI" w:cs="Segoe UI"/>
+          <w:sz w:val="24"/>
+          <w:szCs w:val="24"/>
+        </w:rPr>
+        <w:t>. Acesso em 14 Jan. 2021.</w:t>
+      </w:r>
+    </w:p>
+    <w:p>
+      <w:pPr>
+        <w:pBdr>
+          <w:top w:val="nil"/>
+          <w:left w:val="nil"/>
+          <w:bottom w:val="nil"/>
+          <w:right w:val="nil"/>
+          <w:between w:val="nil"/>
+        </w:pBdr>
+        <w:shd w:val="clear" w:color="auto" w:fill="FFFFFF"/>
+        <w:spacing w:after="280" w:line="240" w:lineRule="auto"/>
+        <w:jc w:val="both"/>
+        <w:rPr>
+          <w:rFonts w:ascii="Segoe UI" w:eastAsia="Arial" w:hAnsi="Segoe UI" w:cs="Segoe UI"/>
+          <w:sz w:val="24"/>
+          <w:szCs w:val="24"/>
+        </w:rPr>
+      </w:pPr>
+      <w:r>
+        <w:rPr>
+          <w:rFonts w:ascii="Segoe UI" w:eastAsia="Arial" w:hAnsi="Segoe UI" w:cs="Segoe UI"/>
+          <w:sz w:val="24"/>
+          <w:szCs w:val="24"/>
+        </w:rPr>
+        <w:t xml:space="preserve">Blog Brasil Acadêmico. </w:t>
+      </w:r>
+      <w:r>
+        <w:rPr>
+          <w:rFonts w:ascii="Segoe UI" w:eastAsia="Arial" w:hAnsi="Segoe UI" w:cs="Segoe UI"/>
+          <w:b/>
+          <w:sz w:val="24"/>
+          <w:szCs w:val="24"/>
+        </w:rPr>
+        <w:t>Gráficos que mentem: Manipulando gráficos e dados.</w:t>
+      </w:r>
+      <w:r>
+        <w:rPr>
+          <w:rFonts w:ascii="Segoe UI" w:eastAsia="Arial" w:hAnsi="Segoe UI" w:cs="Segoe UI"/>
+          <w:sz w:val="24"/>
+          <w:szCs w:val="24"/>
+        </w:rPr>
+        <w:t xml:space="preserve"> Disponível em: </w:t>
+      </w:r>
+      <w:hyperlink r:id="rId20" w:history="1">
+        <w:r>
+          <w:rPr>
+            <w:rStyle w:val="Hyperlink"/>
+            <w:rFonts w:ascii="Segoe UI" w:eastAsia="Arial" w:hAnsi="Segoe UI" w:cs="Segoe UI"/>
+            <w:sz w:val="24"/>
+            <w:szCs w:val="24"/>
+          </w:rPr>
+          <w:t>http://blog.brasilacademico.com/2014/04/graficos-que-mentem-manipulando.html</w:t>
+        </w:r>
+      </w:hyperlink>
+      <w:r>
+        <w:rPr>
+          <w:rFonts w:ascii="Segoe UI" w:eastAsia="Arial" w:hAnsi="Segoe UI" w:cs="Segoe UI"/>
+          <w:sz w:val="24"/>
+          <w:szCs w:val="24"/>
+        </w:rPr>
+        <w:t>. Acesso em 14 Jan. 2021.</w:t>
+      </w:r>
+    </w:p>
+    <w:p>
+      <w:pPr>
+        <w:pStyle w:val="NormalWeb"/>
+        <w:shd w:val="clear" w:color="auto" w:fill="FFFFFF"/>
+        <w:spacing w:before="0" w:beforeAutospacing="0"/>
+        <w:jc w:val="both"/>
+        <w:rPr>
+          <w:rStyle w:val="Forte"/>
+          <w:rFonts w:ascii="Segoe UI" w:hAnsi="Segoe UI" w:cs="Segoe UI"/>
+          <w:b w:val="0"/>
+          <w:bCs w:val="0"/>
+          <w:color w:val="000000" w:themeColor="text1"/>
+        </w:rPr>
+      </w:pPr>
+      <w:r>
+        <w:rPr>
+          <w:rStyle w:val="Forte"/>
+          <w:rFonts w:ascii="Segoe UI" w:hAnsi="Segoe UI" w:cs="Segoe UI"/>
+          <w:b w:val="0"/>
+          <w:bCs w:val="0"/>
+          <w:color w:val="000000" w:themeColor="text1"/>
+        </w:rPr>
+        <w:t xml:space="preserve">DUTRA, Dayana. </w:t>
+      </w:r>
+      <w:r>
+        <w:rPr>
+          <w:rStyle w:val="Forte"/>
+          <w:rFonts w:ascii="Segoe UI" w:hAnsi="Segoe UI" w:cs="Segoe UI"/>
+          <w:color w:val="000000" w:themeColor="text1"/>
+        </w:rPr>
+        <w:t>Ferramentas Práticas para o Ensino da Probabilidade e Estatística na Educação Básica</w:t>
+      </w:r>
+      <w:r>
+        <w:rPr>
+          <w:rStyle w:val="Forte"/>
+          <w:rFonts w:ascii="Segoe UI" w:hAnsi="Segoe UI" w:cs="Segoe UI"/>
+          <w:b w:val="0"/>
+          <w:bCs w:val="0"/>
+          <w:color w:val="000000" w:themeColor="text1"/>
+        </w:rPr>
+        <w:t>. Dissertação. Mestrado Profissional em Matemática em Rede Nacional – PROFMAT. Universidade Federal de Viçosa. 2021.</w:t>
+      </w:r>
+    </w:p>
+    <w:p>
+      <w:pPr>
+        <w:pBdr>
+          <w:top w:val="nil"/>
+          <w:left w:val="nil"/>
+          <w:bottom w:val="nil"/>
+          <w:right w:val="nil"/>
+          <w:between w:val="nil"/>
+        </w:pBdr>
+        <w:shd w:val="clear" w:color="auto" w:fill="FFFFFF"/>
+        <w:spacing w:after="280" w:line="240" w:lineRule="auto"/>
+        <w:jc w:val="both"/>
+        <w:rPr>
+          <w:rFonts w:ascii="Segoe UI" w:eastAsia="Arial" w:hAnsi="Segoe UI" w:cs="Segoe UI"/>
+          <w:sz w:val="24"/>
+          <w:szCs w:val="24"/>
+        </w:rPr>
+      </w:pPr>
+      <w:r>
+        <w:rPr>
+          <w:rFonts w:ascii="Segoe UI" w:eastAsia="Arial" w:hAnsi="Segoe UI" w:cs="Segoe UI"/>
+          <w:sz w:val="24"/>
+          <w:szCs w:val="24"/>
+        </w:rPr>
+        <w:t xml:space="preserve">FATTORELLI, Maria Lucia. Disponível em: </w:t>
+      </w:r>
+      <w:r>
+        <w:rPr>
+          <w:rFonts w:ascii="Segoe UI" w:eastAsia="Arial" w:hAnsi="Segoe UI" w:cs="Segoe UI"/>
+          <w:b/>
+          <w:sz w:val="24"/>
+          <w:szCs w:val="24"/>
+        </w:rPr>
+        <w:t>Explicação Sobre o Gráfico do Orçamento Elaborado pela Auditoria Cidadã da Dívida.</w:t>
+      </w:r>
+      <w:r>
+        <w:rPr>
+          <w:rFonts w:ascii="Segoe UI" w:eastAsia="Arial" w:hAnsi="Segoe UI" w:cs="Segoe UI"/>
+          <w:sz w:val="24"/>
+          <w:szCs w:val="24"/>
+        </w:rPr>
+        <w:t xml:space="preserve"> </w:t>
+      </w:r>
+      <w:hyperlink r:id="rId21">
+        <w:r>
+          <w:rPr>
+            <w:rFonts w:ascii="Segoe UI" w:eastAsia="Arial" w:hAnsi="Segoe UI" w:cs="Segoe UI"/>
+            <w:sz w:val="24"/>
+            <w:szCs w:val="24"/>
+          </w:rPr>
+          <w:t>https://auditoriacidada.org.br/explicacao/</w:t>
+        </w:r>
+      </w:hyperlink>
+      <w:r>
+        <w:rPr>
+          <w:rFonts w:ascii="Segoe UI" w:eastAsia="Arial" w:hAnsi="Segoe UI" w:cs="Segoe UI"/>
+          <w:sz w:val="24"/>
+          <w:szCs w:val="24"/>
+        </w:rPr>
+        <w:t>. Acesso em 14 Jan. 2021.</w:t>
+      </w:r>
+    </w:p>
+    <w:p>
+      <w:pPr>
+        <w:pBdr>
+          <w:top w:val="nil"/>
+          <w:left w:val="nil"/>
+          <w:bottom w:val="nil"/>
+          <w:right w:val="nil"/>
+          <w:between w:val="nil"/>
+        </w:pBdr>
+        <w:shd w:val="clear" w:color="auto" w:fill="FFFFFF"/>
+        <w:spacing w:after="280" w:line="240" w:lineRule="auto"/>
+        <w:jc w:val="both"/>
+        <w:rPr>
+          <w:rFonts w:ascii="Segoe UI" w:eastAsia="Arial" w:hAnsi="Segoe UI" w:cs="Segoe UI"/>
+          <w:sz w:val="24"/>
+          <w:szCs w:val="24"/>
+        </w:rPr>
+      </w:pPr>
+      <w:r>
+        <w:rPr>
+          <w:rFonts w:ascii="Segoe UI" w:hAnsi="Segoe UI" w:cs="Segoe UI"/>
+          <w:sz w:val="24"/>
+          <w:szCs w:val="24"/>
+        </w:rPr>
+        <w:t xml:space="preserve">FOLHADESÃOPAULO. </w:t>
+      </w:r>
+      <w:r>
+        <w:rPr>
+          <w:rFonts w:ascii="Segoe UI" w:hAnsi="Segoe UI" w:cs="Segoe UI"/>
+          <w:b/>
+          <w:bCs/>
+          <w:sz w:val="24"/>
+          <w:szCs w:val="24"/>
+        </w:rPr>
+        <w:t>PanAmericano pagou juros de R$ 120 milhões a cliente.</w:t>
+      </w:r>
+      <w:r>
+        <w:rPr>
+          <w:rFonts w:ascii="Segoe UI" w:hAnsi="Segoe UI" w:cs="Segoe UI"/>
+          <w:sz w:val="24"/>
+          <w:szCs w:val="24"/>
+        </w:rPr>
+        <w:t xml:space="preserve"> </w:t>
+      </w:r>
+      <w:hyperlink r:id="rId22" w:history="1">
+        <w:r>
+          <w:rPr>
+            <w:rStyle w:val="Hyperlink"/>
+            <w:rFonts w:ascii="Segoe UI" w:eastAsia="Arial" w:hAnsi="Segoe UI" w:cs="Segoe UI"/>
+            <w:sz w:val="24"/>
+            <w:szCs w:val="24"/>
+          </w:rPr>
+          <w:t>https://m.folha.uol.com.br/mercado/2010/11/830457-panamericano-pagou-juros-de-r-120-milhoes-a-cliente.shtml</w:t>
+        </w:r>
+      </w:hyperlink>
+      <w:r>
+        <w:rPr>
+          <w:rFonts w:ascii="Segoe UI" w:eastAsia="Arial" w:hAnsi="Segoe UI" w:cs="Segoe UI"/>
+          <w:sz w:val="24"/>
+          <w:szCs w:val="24"/>
+        </w:rPr>
+        <w:t xml:space="preserve"> Acesso em 14 Jan. 2021.</w:t>
+      </w:r>
+    </w:p>
+    <w:p>
+      <w:pPr>
+        <w:pBdr>
+          <w:top w:val="nil"/>
+          <w:left w:val="nil"/>
+          <w:bottom w:val="nil"/>
+          <w:right w:val="nil"/>
+          <w:between w:val="nil"/>
+        </w:pBdr>
+        <w:shd w:val="clear" w:color="auto" w:fill="FFFFFF"/>
+        <w:spacing w:after="280" w:line="240" w:lineRule="auto"/>
+        <w:jc w:val="both"/>
+        <w:rPr>
+          <w:rFonts w:ascii="Segoe UI" w:eastAsia="Arial" w:hAnsi="Segoe UI" w:cs="Segoe UI"/>
+          <w:sz w:val="24"/>
+          <w:szCs w:val="24"/>
+        </w:rPr>
+      </w:pPr>
+      <w:r>
+        <w:rPr>
+          <w:rFonts w:ascii="Segoe UI" w:eastAsia="Arial" w:hAnsi="Segoe UI" w:cs="Segoe UI"/>
+          <w:sz w:val="24"/>
+          <w:szCs w:val="24"/>
+        </w:rPr>
+        <w:t xml:space="preserve">SANTOS, Thamires. </w:t>
+      </w:r>
+      <w:r>
+        <w:rPr>
+          <w:rFonts w:ascii="Segoe UI" w:eastAsia="Arial" w:hAnsi="Segoe UI" w:cs="Segoe UI"/>
+          <w:b/>
+          <w:sz w:val="24"/>
+          <w:szCs w:val="24"/>
+        </w:rPr>
         <w:t>Tipos de Gráficos.</w:t>
       </w:r>
       <w:r>
@@ -2603,7 +2898,7 @@
         </w:rPr>
         <w:t xml:space="preserve"> Disponível em: </w:t>
       </w:r>
-      <w:hyperlink r:id="rId19" w:history="1">
+      <w:hyperlink r:id="rId23" w:history="1">
         <w:r>
           <w:rPr>
             <w:rStyle w:val="Hyperlink"/>
@@ -2658,7 +2953,7 @@
         </w:rPr>
         <w:t xml:space="preserve"> Disponível em: </w:t>
       </w:r>
-      <w:hyperlink r:id="rId20" w:history="1">
+      <w:hyperlink r:id="rId24" w:history="1">
         <w:r>
           <w:rPr>
             <w:rStyle w:val="Hyperlink"/>
@@ -2676,258 +2971,6 @@
           <w:szCs w:val="24"/>
         </w:rPr>
         <w:t>. Acesso em 14 Jan. 2021.</w:t>
-      </w:r>
-    </w:p>
-    <w:p>
-      <w:pPr>
-        <w:pBdr>
-          <w:top w:val="nil"/>
-          <w:left w:val="nil"/>
-          <w:bottom w:val="nil"/>
-          <w:right w:val="nil"/>
-          <w:between w:val="nil"/>
-        </w:pBdr>
-        <w:shd w:val="clear" w:color="auto" w:fill="FFFFFF"/>
-        <w:spacing w:after="280" w:line="240" w:lineRule="auto"/>
-        <w:jc w:val="both"/>
-        <w:rPr>
-          <w:rFonts w:ascii="Segoe UI" w:eastAsia="Arial" w:hAnsi="Segoe UI" w:cs="Segoe UI"/>
-          <w:sz w:val="24"/>
-          <w:szCs w:val="24"/>
-        </w:rPr>
-      </w:pPr>
-      <w:r>
-        <w:rPr>
-          <w:rFonts w:ascii="Segoe UI" w:eastAsia="Arial" w:hAnsi="Segoe UI" w:cs="Segoe UI"/>
-          <w:sz w:val="24"/>
-          <w:szCs w:val="24"/>
-        </w:rPr>
-        <w:t>@queridogabe.</w:t>
-      </w:r>
-      <w:r>
-        <w:rPr>
-          <w:rFonts w:ascii="Segoe UI" w:eastAsia="Arial" w:hAnsi="Segoe UI" w:cs="Segoe UI"/>
-          <w:b/>
-          <w:sz w:val="24"/>
-          <w:szCs w:val="24"/>
-        </w:rPr>
-        <w:t xml:space="preserve"> Meu Gráfico - O Que Eu Faço Quando Tenho Que Estudar. </w:t>
-      </w:r>
-      <w:r>
-        <w:rPr>
-          <w:rFonts w:ascii="Segoe UI" w:eastAsia="Arial" w:hAnsi="Segoe UI" w:cs="Segoe UI"/>
-          <w:sz w:val="24"/>
-          <w:szCs w:val="24"/>
-        </w:rPr>
-        <w:t xml:space="preserve">Disponível em: </w:t>
-      </w:r>
-      <w:hyperlink r:id="rId21" w:history="1">
-        <w:r>
-          <w:rPr>
-            <w:rStyle w:val="Hyperlink"/>
-            <w:rFonts w:ascii="Segoe UI" w:eastAsia="Arial" w:hAnsi="Segoe UI" w:cs="Segoe UI"/>
-            <w:sz w:val="24"/>
-            <w:szCs w:val="24"/>
-          </w:rPr>
-          <w:t>https://pt.dopl3r.com/memes/</w:t>
-        </w:r>
-      </w:hyperlink>
-      <w:r>
-        <w:rPr>
-          <w:rFonts w:ascii="Segoe UI" w:eastAsia="Arial" w:hAnsi="Segoe UI" w:cs="Segoe UI"/>
-          <w:sz w:val="24"/>
-          <w:szCs w:val="24"/>
-        </w:rPr>
-        <w:t>. Acesso em 14 Jan. 2021.</w:t>
-      </w:r>
-    </w:p>
-    <w:p>
-      <w:pPr>
-        <w:pBdr>
-          <w:top w:val="nil"/>
-          <w:left w:val="nil"/>
-          <w:bottom w:val="nil"/>
-          <w:right w:val="nil"/>
-          <w:between w:val="nil"/>
-        </w:pBdr>
-        <w:shd w:val="clear" w:color="auto" w:fill="FFFFFF"/>
-        <w:spacing w:after="280" w:line="240" w:lineRule="auto"/>
-        <w:jc w:val="both"/>
-        <w:rPr>
-          <w:rFonts w:ascii="Segoe UI" w:eastAsia="Arial" w:hAnsi="Segoe UI" w:cs="Segoe UI"/>
-          <w:sz w:val="24"/>
-          <w:szCs w:val="24"/>
-        </w:rPr>
-      </w:pPr>
-      <w:r>
-        <w:rPr>
-          <w:rFonts w:ascii="Segoe UI" w:eastAsia="Arial" w:hAnsi="Segoe UI" w:cs="Segoe UI"/>
-          <w:sz w:val="24"/>
-          <w:szCs w:val="24"/>
-        </w:rPr>
-        <w:t xml:space="preserve">Blog Brasil Acadêmico. </w:t>
-      </w:r>
-      <w:r>
-        <w:rPr>
-          <w:rFonts w:ascii="Segoe UI" w:eastAsia="Arial" w:hAnsi="Segoe UI" w:cs="Segoe UI"/>
-          <w:b/>
-          <w:sz w:val="24"/>
-          <w:szCs w:val="24"/>
-        </w:rPr>
-        <w:t>Gráficos que mentem: Manipulando gráficos e dados.</w:t>
-      </w:r>
-      <w:r>
-        <w:rPr>
-          <w:rFonts w:ascii="Segoe UI" w:eastAsia="Arial" w:hAnsi="Segoe UI" w:cs="Segoe UI"/>
-          <w:sz w:val="24"/>
-          <w:szCs w:val="24"/>
-        </w:rPr>
-        <w:t xml:space="preserve"> Disponível em: </w:t>
-      </w:r>
-      <w:hyperlink r:id="rId22" w:history="1">
-        <w:r>
-          <w:rPr>
-            <w:rStyle w:val="Hyperlink"/>
-            <w:rFonts w:ascii="Segoe UI" w:eastAsia="Arial" w:hAnsi="Segoe UI" w:cs="Segoe UI"/>
-            <w:sz w:val="24"/>
-            <w:szCs w:val="24"/>
-          </w:rPr>
-          <w:t>http://blog.brasilacademico.com/2014/04/graficos-que-mentem-manipulando.html</w:t>
-        </w:r>
-      </w:hyperlink>
-      <w:r>
-        <w:rPr>
-          <w:rFonts w:ascii="Segoe UI" w:eastAsia="Arial" w:hAnsi="Segoe UI" w:cs="Segoe UI"/>
-          <w:sz w:val="24"/>
-          <w:szCs w:val="24"/>
-        </w:rPr>
-        <w:t>. Acesso em 14 Jan. 2021.</w:t>
-      </w:r>
-    </w:p>
-    <w:p>
-      <w:pPr>
-        <w:pBdr>
-          <w:top w:val="nil"/>
-          <w:left w:val="nil"/>
-          <w:bottom w:val="nil"/>
-          <w:right w:val="nil"/>
-          <w:between w:val="nil"/>
-        </w:pBdr>
-        <w:shd w:val="clear" w:color="auto" w:fill="FFFFFF"/>
-        <w:spacing w:after="280" w:line="240" w:lineRule="auto"/>
-        <w:jc w:val="both"/>
-        <w:rPr>
-          <w:rFonts w:ascii="Segoe UI" w:eastAsia="Arial" w:hAnsi="Segoe UI" w:cs="Segoe UI"/>
-          <w:sz w:val="24"/>
-          <w:szCs w:val="24"/>
-        </w:rPr>
-      </w:pPr>
-      <w:r>
-        <w:rPr>
-          <w:rFonts w:ascii="Segoe UI" w:eastAsia="Arial" w:hAnsi="Segoe UI" w:cs="Segoe UI"/>
-          <w:sz w:val="24"/>
-          <w:szCs w:val="24"/>
-        </w:rPr>
-        <w:t xml:space="preserve">FATTORELLI, Maria Lucia. Disponível em: </w:t>
-      </w:r>
-      <w:r>
-        <w:rPr>
-          <w:rFonts w:ascii="Segoe UI" w:eastAsia="Arial" w:hAnsi="Segoe UI" w:cs="Segoe UI"/>
-          <w:b/>
-          <w:sz w:val="24"/>
-          <w:szCs w:val="24"/>
-        </w:rPr>
-        <w:t>Explicação Sobre o Gráfico do Orçamento Elaborado pela Auditoria Cidadã da Dívida.</w:t>
-      </w:r>
-      <w:r>
-        <w:rPr>
-          <w:rFonts w:ascii="Segoe UI" w:eastAsia="Arial" w:hAnsi="Segoe UI" w:cs="Segoe UI"/>
-          <w:sz w:val="24"/>
-          <w:szCs w:val="24"/>
-        </w:rPr>
-        <w:t xml:space="preserve"> </w:t>
-      </w:r>
-      <w:hyperlink r:id="rId23">
-        <w:r>
-          <w:rPr>
-            <w:rFonts w:ascii="Segoe UI" w:eastAsia="Arial" w:hAnsi="Segoe UI" w:cs="Segoe UI"/>
-            <w:sz w:val="24"/>
-            <w:szCs w:val="24"/>
-          </w:rPr>
-          <w:t>https://auditoriacidada.org.br/explicacao/</w:t>
-        </w:r>
-      </w:hyperlink>
-      <w:r>
-        <w:rPr>
-          <w:rFonts w:ascii="Segoe UI" w:eastAsia="Arial" w:hAnsi="Segoe UI" w:cs="Segoe UI"/>
-          <w:sz w:val="24"/>
-          <w:szCs w:val="24"/>
-        </w:rPr>
-        <w:t>. Acesso em 14 Jan. 2021.</w:t>
-      </w:r>
-    </w:p>
-    <w:p>
-      <w:pPr>
-        <w:pBdr>
-          <w:top w:val="nil"/>
-          <w:left w:val="nil"/>
-          <w:bottom w:val="nil"/>
-          <w:right w:val="nil"/>
-          <w:between w:val="nil"/>
-        </w:pBdr>
-        <w:shd w:val="clear" w:color="auto" w:fill="FFFFFF"/>
-        <w:spacing w:after="280" w:line="240" w:lineRule="auto"/>
-        <w:jc w:val="both"/>
-        <w:rPr>
-          <w:rFonts w:ascii="Segoe UI" w:eastAsia="Arial" w:hAnsi="Segoe UI" w:cs="Segoe UI"/>
-          <w:sz w:val="24"/>
-          <w:szCs w:val="24"/>
-        </w:rPr>
-      </w:pPr>
-      <w:r>
-        <w:rPr>
-          <w:rFonts w:ascii="Segoe UI" w:hAnsi="Segoe UI" w:cs="Segoe UI"/>
-          <w:sz w:val="24"/>
-          <w:szCs w:val="24"/>
-        </w:rPr>
-        <w:t xml:space="preserve">FOLHADESÃOPAULO. </w:t>
-      </w:r>
-      <w:r>
-        <w:rPr>
-          <w:rFonts w:ascii="Segoe UI" w:hAnsi="Segoe UI" w:cs="Segoe UI"/>
-          <w:b/>
-          <w:bCs/>
-          <w:sz w:val="24"/>
-          <w:szCs w:val="24"/>
-        </w:rPr>
-        <w:t>PanAmericano pagou juros de R$ 120 milhões a cliente.</w:t>
-      </w:r>
-      <w:r>
-        <w:rPr>
-          <w:rFonts w:ascii="Segoe UI" w:hAnsi="Segoe UI" w:cs="Segoe UI"/>
-          <w:sz w:val="24"/>
-          <w:szCs w:val="24"/>
-        </w:rPr>
-        <w:t xml:space="preserve"> </w:t>
-      </w:r>
-      <w:hyperlink r:id="rId24" w:history="1">
-        <w:r>
-          <w:rPr>
-            <w:rStyle w:val="Hyperlink"/>
-            <w:rFonts w:ascii="Segoe UI" w:eastAsia="Arial" w:hAnsi="Segoe UI" w:cs="Segoe UI"/>
-            <w:sz w:val="24"/>
-            <w:szCs w:val="24"/>
-          </w:rPr>
-          <w:t>https://m.folha.uol.com.br/mercado/2010/11/830457-panamericano-pagou-juros-de-r-120-milhoes-a-cliente.shtml</w:t>
-        </w:r>
-      </w:hyperlink>
-      <w:r>
-        <w:rPr>
-          <w:rFonts w:ascii="Segoe UI" w:eastAsia="Arial" w:hAnsi="Segoe UI" w:cs="Segoe UI"/>
-          <w:sz w:val="24"/>
-          <w:szCs w:val="24"/>
-        </w:rPr>
-        <w:t xml:space="preserve"> Acesso em 14 Jan. 2021.</w:t>
       </w:r>
     </w:p>
     <w:p>
